--- a/docs/Project Documentation.docx
+++ b/docs/Project Documentation.docx
@@ -1,6 +1,6 @@
 
 <file path=word/document.xml><?xml version="1.0" encoding="utf-8"?>
-<w:document xmlns:ve="http://schemas.openxmlformats.org/markup-compatibility/2006" xmlns:o="urn:schemas-microsoft-com:office:office" xmlns:r="http://schemas.openxmlformats.org/officeDocument/2006/relationships" xmlns:m="http://schemas.openxmlformats.org/officeDocument/2006/math" xmlns:v="urn:schemas-microsoft-com:vml" xmlns:wp="http://schemas.openxmlformats.org/drawingml/2006/wordprocessingDrawing" xmlns:w10="urn:schemas-microsoft-com:office:word" xmlns:w="http://schemas.openxmlformats.org/wordprocessingml/2006/main" xmlns:wne="http://schemas.microsoft.com/office/word/2006/wordml">
+<w:document xmlns:wpc="http://schemas.microsoft.com/office/word/2010/wordprocessingCanvas" xmlns:cx="http://schemas.microsoft.com/office/drawing/2014/chartex" xmlns:cx1="http://schemas.microsoft.com/office/drawing/2015/9/8/chartex" xmlns:cx2="http://schemas.microsoft.com/office/drawing/2015/10/21/chartex" xmlns:cx3="http://schemas.microsoft.com/office/drawing/2016/5/9/chartex" xmlns:cx4="http://schemas.microsoft.com/office/drawing/2016/5/10/chartex" xmlns:cx5="http://schemas.microsoft.com/office/drawing/2016/5/11/chartex" xmlns:cx6="http://schemas.microsoft.com/office/drawing/2016/5/12/chartex" xmlns:cx7="http://schemas.microsoft.com/office/drawing/2016/5/13/chartex" xmlns:cx8="http://schemas.microsoft.com/office/drawing/2016/5/14/chartex" xmlns:mc="http://schemas.openxmlformats.org/markup-compatibility/2006" xmlns:aink="http://schemas.microsoft.com/office/drawing/2016/ink" xmlns:am3d="http://schemas.microsoft.com/office/drawing/2017/model3d" xmlns:o="urn:schemas-microsoft-com:office:office" xmlns:oel="http://schemas.microsoft.com/office/2019/extlst" xmlns:r="http://schemas.openxmlformats.org/officeDocument/2006/relationships" xmlns:m="http://schemas.openxmlformats.org/officeDocument/2006/math" xmlns:v="urn:schemas-microsoft-com:vml" xmlns:wp14="http://schemas.microsoft.com/office/word/2010/wordprocessingDrawing" xmlns:wp="http://schemas.openxmlformats.org/drawingml/2006/wordprocessingDrawing" xmlns:w10="urn:schemas-microsoft-com:office:word" xmlns:w="http://schemas.openxmlformats.org/wordprocessingml/2006/main" xmlns:w14="http://schemas.microsoft.com/office/word/2010/wordml" xmlns:w15="http://schemas.microsoft.com/office/word/2012/wordml" xmlns:w16cex="http://schemas.microsoft.com/office/word/2018/wordml/cex" xmlns:w16cid="http://schemas.microsoft.com/office/word/2016/wordml/cid" xmlns:w16="http://schemas.microsoft.com/office/word/2018/wordml" xmlns:w16du="http://schemas.microsoft.com/office/word/2023/wordml/word16du" xmlns:w16sdtdh="http://schemas.microsoft.com/office/word/2020/wordml/sdtdatahash" xmlns:w16se="http://schemas.microsoft.com/office/word/2015/wordml/symex" xmlns:wpg="http://schemas.microsoft.com/office/word/2010/wordprocessingGroup" xmlns:wpi="http://schemas.microsoft.com/office/word/2010/wordprocessingInk" xmlns:wne="http://schemas.microsoft.com/office/word/2006/wordml" xmlns:wps="http://schemas.microsoft.com/office/word/2010/wordprocessingShape" mc:Ignorable="w14 w15 w16se w16cid w16 w16cex w16sdtdh w16du wp14">
   <w:body>
     <w:p>
       <w:pPr>
@@ -67,7 +67,33 @@
           <w:u w:val="thick"/>
           <w:lang w:val="en-IN"/>
         </w:rPr>
-        <w:t>C-In-C-Out</w:t>
+        <w:t>C-In</w:t>
+      </w:r>
+      <w:r>
+        <w:rPr>
+          <w:rFonts w:ascii="Arial" w:hAnsi="Arial" w:cs="Arial"/>
+          <w:b/>
+          <w:bCs/>
+          <w:color w:val="4F81BD" w:themeColor="accent1"/>
+          <w:sz w:val="32"/>
+          <w:szCs w:val="32"/>
+          <w:u w:val="thick"/>
+          <w:lang w:val="en-IN"/>
+        </w:rPr>
+        <w:t xml:space="preserve"> </w:t>
+      </w:r>
+      <w:r>
+        <w:rPr>
+          <w:rFonts w:ascii="Arial" w:hAnsi="Arial" w:cs="Arial"/>
+          <w:b/>
+          <w:bCs/>
+          <w:color w:val="4F81BD" w:themeColor="accent1"/>
+          <w:sz w:val="32"/>
+          <w:szCs w:val="32"/>
+          <w:u w:val="thick"/>
+          <w:lang w:val="en-IN"/>
+        </w:rPr>
+        <w:t>C-Out</w:t>
       </w:r>
     </w:p>
     <w:p>
@@ -303,7 +329,25 @@
           <w:szCs w:val="24"/>
           <w:lang w:val="en-IN"/>
         </w:rPr>
-        <w:t>Nashit Humam (Edunet mentor)</w:t>
+        <w:t>Nashit Humam (</w:t>
+      </w:r>
+      <w:r>
+        <w:rPr>
+          <w:rFonts w:ascii="Arial" w:hAnsi="Arial" w:cs="Arial"/>
+          <w:sz w:val="24"/>
+          <w:szCs w:val="24"/>
+          <w:lang w:val="en-IN"/>
+        </w:rPr>
+        <w:t>Edunet</w:t>
+      </w:r>
+      <w:r>
+        <w:rPr>
+          <w:rFonts w:ascii="Arial" w:hAnsi="Arial" w:cs="Arial"/>
+          <w:sz w:val="24"/>
+          <w:szCs w:val="24"/>
+          <w:lang w:val="en-IN"/>
+        </w:rPr>
+        <w:t xml:space="preserve"> mentor)</w:t>
       </w:r>
     </w:p>
     <w:p>
@@ -332,7 +376,16 @@
           <w:szCs w:val="24"/>
           <w:lang w:val="en-IN"/>
         </w:rPr>
-        <w:t>(Edunet</w:t>
+        <w:t>(</w:t>
+      </w:r>
+      <w:r>
+        <w:rPr>
+          <w:rFonts w:ascii="Arial" w:hAnsi="Arial" w:cs="Arial"/>
+          <w:sz w:val="24"/>
+          <w:szCs w:val="24"/>
+          <w:lang w:val="en-IN"/>
+        </w:rPr>
+        <w:t>Edunet</w:t>
       </w:r>
       <w:r>
         <w:rPr>
@@ -373,7 +426,7 @@
           <w:szCs w:val="24"/>
         </w:rPr>
         <w:drawing>
-          <wp:inline distT="0" distB="0" distL="0" distR="0">
+          <wp:inline distT="0" distB="0" distL="0" distR="0" wp14:anchorId="15ED7A84" wp14:editId="5281E209">
             <wp:extent cx="1905000" cy="1905000"/>
             <wp:effectExtent l="19050" t="0" r="0" b="0"/>
             <wp:docPr id="3" name="Picture 2" descr="edunetfoundation_logo.jpeg"/>
@@ -416,7 +469,7 @@
           <w:szCs w:val="24"/>
         </w:rPr>
         <w:drawing>
-          <wp:inline distT="0" distB="0" distL="0" distR="0">
+          <wp:inline distT="0" distB="0" distL="0" distR="0" wp14:anchorId="5BC94311" wp14:editId="531ECE2C">
             <wp:extent cx="1674229" cy="1674229"/>
             <wp:effectExtent l="19050" t="0" r="2171" b="0"/>
             <wp:docPr id="1" name="Picture 0" descr="download.jpeg"/>
@@ -459,7 +512,7 @@
           <w:szCs w:val="24"/>
         </w:rPr>
         <w:drawing>
-          <wp:inline distT="0" distB="0" distL="0" distR="0">
+          <wp:inline distT="0" distB="0" distL="0" distR="0" wp14:anchorId="5FD85682" wp14:editId="097BA1FB">
             <wp:extent cx="1851949" cy="1851949"/>
             <wp:effectExtent l="19050" t="0" r="0" b="0"/>
             <wp:docPr id="2" name="Picture 1" descr="uRedRQqx_400x400.png"/>
@@ -725,8 +778,19 @@
           <w:color w:val="000000" w:themeColor="text1"/>
           <w:lang w:val="en-IN"/>
         </w:rPr>
-        <w:t>………..</w:t>
-      </w:r>
+        <w:t>……</w:t>
+      </w:r>
+      <w:proofErr w:type="gramStart"/>
+      <w:r>
+        <w:rPr>
+          <w:b w:val="0"/>
+          <w:bCs w:val="0"/>
+          <w:color w:val="000000" w:themeColor="text1"/>
+          <w:lang w:val="en-IN"/>
+        </w:rPr>
+        <w:t>…..</w:t>
+      </w:r>
+      <w:proofErr w:type="gramEnd"/>
       <w:r>
         <w:rPr>
           <w:b w:val="0"/>
@@ -804,8 +868,19 @@
           <w:color w:val="000000" w:themeColor="text1"/>
           <w:lang w:val="en-IN"/>
         </w:rPr>
-        <w:t>……………..</w:t>
-      </w:r>
+        <w:t>…………</w:t>
+      </w:r>
+      <w:proofErr w:type="gramStart"/>
+      <w:r>
+        <w:rPr>
+          <w:b w:val="0"/>
+          <w:bCs w:val="0"/>
+          <w:color w:val="000000" w:themeColor="text1"/>
+          <w:lang w:val="en-IN"/>
+        </w:rPr>
+        <w:t>…..</w:t>
+      </w:r>
+      <w:proofErr w:type="gramEnd"/>
       <w:r>
         <w:rPr>
           <w:b w:val="0"/>
@@ -1438,8 +1513,24 @@
           <w:szCs w:val="24"/>
           <w:lang w:val="en-IN"/>
         </w:rPr>
-        <w:t>………………………………………..</w:t>
-      </w:r>
+        <w:t>……………………………………</w:t>
+      </w:r>
+      <w:proofErr w:type="gramStart"/>
+      <w:r>
+        <w:rPr>
+          <w:rFonts w:ascii="Arial" w:hAnsi="Arial" w:cs="Arial"/>
+          <w:b w:val="0"/>
+          <w:bCs w:val="0"/>
+          <w:i w:val="0"/>
+          <w:iCs w:val="0"/>
+          <w:color w:val="000000" w:themeColor="text1"/>
+          <w:sz w:val="24"/>
+          <w:szCs w:val="24"/>
+          <w:lang w:val="en-IN"/>
+        </w:rPr>
+        <w:t>…..</w:t>
+      </w:r>
+      <w:proofErr w:type="gramEnd"/>
       <w:r>
         <w:rPr>
           <w:rFonts w:ascii="Arial" w:hAnsi="Arial" w:cs="Arial"/>
@@ -1807,7 +1898,7 @@
         <w:spacing w:line="480" w:lineRule="auto"/>
         <w:jc w:val="both"/>
         <w:rPr>
-          <w:rFonts w:ascii="Arial" w:hAnsi="Arial" w:cs="Arial"/>
+          <w:rFonts w:ascii="Arial" w:eastAsia="Times New Roman" w:hAnsi="Arial" w:cs="Arial"/>
           <w:sz w:val="24"/>
           <w:szCs w:val="24"/>
         </w:rPr>
@@ -1853,6 +1944,39 @@
         </w:rPr>
         <w:t>se specific needs.</w:t>
       </w:r>
+    </w:p>
+    <w:p>
+      <w:pPr>
+        <w:spacing w:line="480" w:lineRule="auto"/>
+        <w:jc w:val="both"/>
+        <w:rPr>
+          <w:rFonts w:ascii="Arial" w:eastAsia="Times New Roman" w:hAnsi="Arial" w:cs="Arial"/>
+          <w:sz w:val="24"/>
+          <w:szCs w:val="24"/>
+        </w:rPr>
+      </w:pPr>
+    </w:p>
+    <w:p>
+      <w:pPr>
+        <w:spacing w:line="480" w:lineRule="auto"/>
+        <w:jc w:val="both"/>
+        <w:rPr>
+          <w:rFonts w:ascii="Arial" w:eastAsia="Times New Roman" w:hAnsi="Arial" w:cs="Arial"/>
+          <w:sz w:val="24"/>
+          <w:szCs w:val="24"/>
+        </w:rPr>
+      </w:pPr>
+    </w:p>
+    <w:p>
+      <w:pPr>
+        <w:spacing w:line="480" w:lineRule="auto"/>
+        <w:jc w:val="both"/>
+        <w:rPr>
+          <w:rFonts w:ascii="Arial" w:hAnsi="Arial" w:cs="Arial"/>
+          <w:sz w:val="24"/>
+          <w:szCs w:val="24"/>
+        </w:rPr>
+      </w:pPr>
     </w:p>
     <w:p>
       <w:pPr>
@@ -1876,6 +2000,7 @@
           <w:sz w:val="24"/>
           <w:szCs w:val="24"/>
         </w:rPr>
+        <w:lastRenderedPageBreak/>
         <w:t>Schools/Universities:</w:t>
       </w:r>
       <w:r>
@@ -1902,30 +2027,6 @@
         </w:rPr>
         <w:t>and generate reports for academic performance evaluations.</w:t>
       </w:r>
-    </w:p>
-    <w:p>
-      <w:pPr>
-        <w:spacing w:before="100" w:beforeAutospacing="1" w:after="100" w:afterAutospacing="1" w:line="480" w:lineRule="auto"/>
-        <w:ind w:left="720"/>
-        <w:jc w:val="both"/>
-        <w:rPr>
-          <w:rFonts w:ascii="Arial" w:eastAsia="Times New Roman" w:hAnsi="Arial" w:cs="Arial"/>
-          <w:sz w:val="24"/>
-          <w:szCs w:val="24"/>
-        </w:rPr>
-      </w:pPr>
-    </w:p>
-    <w:p>
-      <w:pPr>
-        <w:spacing w:before="100" w:beforeAutospacing="1" w:after="100" w:afterAutospacing="1" w:line="480" w:lineRule="auto"/>
-        <w:ind w:left="720"/>
-        <w:jc w:val="both"/>
-        <w:rPr>
-          <w:rFonts w:ascii="Arial" w:eastAsia="Times New Roman" w:hAnsi="Arial" w:cs="Arial"/>
-          <w:sz w:val="24"/>
-          <w:szCs w:val="24"/>
-        </w:rPr>
-      </w:pPr>
     </w:p>
     <w:p>
       <w:pPr>
@@ -1949,7 +2050,6 @@
           <w:sz w:val="24"/>
           <w:szCs w:val="24"/>
         </w:rPr>
-        <w:lastRenderedPageBreak/>
         <w:t>Offices:</w:t>
       </w:r>
       <w:r>
@@ -2232,7 +2332,6 @@
           <w:szCs w:val="28"/>
           <w:u w:val="single"/>
         </w:rPr>
-        <w:lastRenderedPageBreak/>
         <w:t>Acknowledgement:</w:t>
       </w:r>
     </w:p>
@@ -2355,7 +2454,35 @@
           <w:szCs w:val="24"/>
           <w:lang w:val="en-IN"/>
         </w:rPr>
-        <w:t>Sumit Kumar Singh :</w:t>
+        <w:t xml:space="preserve">Sumit Kumar </w:t>
+      </w:r>
+      <w:proofErr w:type="gramStart"/>
+      <w:r>
+        <w:rPr>
+          <w:rFonts w:ascii="Arial" w:hAnsi="Arial" w:cs="Arial"/>
+          <w:sz w:val="24"/>
+          <w:szCs w:val="24"/>
+          <w:lang w:val="en-IN"/>
+        </w:rPr>
+        <w:t>Singh :</w:t>
+      </w:r>
+      <w:proofErr w:type="gramEnd"/>
+      <w:r>
+        <w:rPr>
+          <w:rFonts w:ascii="Gill Sans" w:eastAsia="Gill Sans" w:hAnsi="Gill Sans" w:cs="Gill Sans"/>
+          <w:color w:val="262626"/>
+          <w:sz w:val="36"/>
+          <w:szCs w:val="36"/>
+        </w:rPr>
+        <w:t xml:space="preserve"> </w:t>
+      </w:r>
+      <w:r>
+        <w:rPr>
+          <w:rFonts w:ascii="Arial" w:hAnsi="Arial" w:cs="Arial"/>
+          <w:sz w:val="24"/>
+          <w:szCs w:val="24"/>
+        </w:rPr>
+        <w:t>Frontend / Backend Development / Database / Deployment</w:t>
       </w:r>
     </w:p>
     <w:p>
@@ -2376,6 +2503,23 @@
           <w:lang w:val="en-IN"/>
         </w:rPr>
         <w:t>Mantu Kumar Rana:</w:t>
+      </w:r>
+      <w:r>
+        <w:rPr>
+          <w:rFonts w:ascii="Arial" w:hAnsi="Arial" w:cs="Arial"/>
+          <w:sz w:val="24"/>
+          <w:szCs w:val="24"/>
+          <w:lang w:val="en-IN"/>
+        </w:rPr>
+        <w:t xml:space="preserve"> </w:t>
+      </w:r>
+      <w:r>
+        <w:rPr>
+          <w:rFonts w:ascii="Arial" w:hAnsi="Arial" w:cs="Arial"/>
+          <w:sz w:val="24"/>
+          <w:szCs w:val="24"/>
+        </w:rPr>
+        <w:t xml:space="preserve"> Backend Development / Database</w:t>
       </w:r>
       <w:r>
         <w:rPr>
@@ -2387,6 +2531,23 @@
         <w:br/>
         <w:t>Madan H S:</w:t>
       </w:r>
+      <w:r>
+        <w:rPr>
+          <w:rFonts w:ascii="Arial" w:hAnsi="Arial" w:cs="Arial"/>
+          <w:sz w:val="24"/>
+          <w:szCs w:val="24"/>
+          <w:lang w:val="en-IN"/>
+        </w:rPr>
+        <w:t xml:space="preserve">  </w:t>
+      </w:r>
+      <w:r>
+        <w:rPr>
+          <w:rFonts w:ascii="Arial" w:hAnsi="Arial" w:cs="Arial"/>
+          <w:sz w:val="24"/>
+          <w:szCs w:val="24"/>
+        </w:rPr>
+        <w:t>Frontend Development / Resources</w:t>
+      </w:r>
     </w:p>
     <w:p>
       <w:pPr>
@@ -2406,6 +2567,23 @@
           <w:lang w:val="en-IN"/>
         </w:rPr>
         <w:t>Mayank Pathak:</w:t>
+      </w:r>
+      <w:r>
+        <w:rPr>
+          <w:rFonts w:ascii="Arial" w:hAnsi="Arial" w:cs="Arial"/>
+          <w:sz w:val="24"/>
+          <w:szCs w:val="24"/>
+          <w:lang w:val="en-IN"/>
+        </w:rPr>
+        <w:t xml:space="preserve"> </w:t>
+      </w:r>
+      <w:r>
+        <w:rPr>
+          <w:rFonts w:ascii="Arial" w:hAnsi="Arial" w:cs="Arial"/>
+          <w:sz w:val="24"/>
+          <w:szCs w:val="24"/>
+        </w:rPr>
+        <w:t>Frontend Development / Documentation</w:t>
       </w:r>
     </w:p>
     <w:p>
@@ -2509,7 +2687,6 @@
           <w:u w:val="single"/>
           <w:lang w:val="en-IN"/>
         </w:rPr>
-        <w:lastRenderedPageBreak/>
         <w:t>Table of Contents</w:t>
       </w:r>
     </w:p>
@@ -3330,7 +3507,27 @@
           <w:sz w:val="24"/>
           <w:szCs w:val="24"/>
         </w:rPr>
-        <w:t>Yolov8:</w:t>
+        <w:t>Yolov</w:t>
+      </w:r>
+      <w:r>
+        <w:rPr>
+          <w:rFonts w:ascii="Arial" w:eastAsia="Times New Roman" w:hAnsi="Arial" w:cs="Arial"/>
+          <w:b/>
+          <w:bCs/>
+          <w:sz w:val="24"/>
+          <w:szCs w:val="24"/>
+        </w:rPr>
+        <w:t>10n</w:t>
+      </w:r>
+      <w:r>
+        <w:rPr>
+          <w:rFonts w:ascii="Arial" w:eastAsia="Times New Roman" w:hAnsi="Arial" w:cs="Arial"/>
+          <w:b/>
+          <w:bCs/>
+          <w:sz w:val="24"/>
+          <w:szCs w:val="24"/>
+        </w:rPr>
+        <w:t>:</w:t>
       </w:r>
       <w:r>
         <w:rPr>
@@ -3437,7 +3634,27 @@
           <w:bCs/>
           <w:szCs w:val="22"/>
         </w:rPr>
-        <w:t>Tensor Flow/PyTorch:</w:t>
+        <w:t>Tensor Flow/</w:t>
+      </w:r>
+      <w:proofErr w:type="spellStart"/>
+      <w:r>
+        <w:rPr>
+          <w:rFonts w:ascii="Arial" w:eastAsia="Times New Roman" w:hAnsi="Arial" w:cs="Arial"/>
+          <w:b/>
+          <w:bCs/>
+          <w:szCs w:val="22"/>
+        </w:rPr>
+        <w:t>PyTorch</w:t>
+      </w:r>
+      <w:proofErr w:type="spellEnd"/>
+      <w:r>
+        <w:rPr>
+          <w:rFonts w:ascii="Arial" w:eastAsia="Times New Roman" w:hAnsi="Arial" w:cs="Arial"/>
+          <w:b/>
+          <w:bCs/>
+          <w:szCs w:val="22"/>
+        </w:rPr>
+        <w:t>:</w:t>
       </w:r>
       <w:r>
         <w:rPr>
@@ -4125,6 +4342,17 @@
           <w:sz w:val="22"/>
           <w:szCs w:val="22"/>
         </w:rPr>
+        <w:t xml:space="preserve">                                                 </w:t>
+      </w:r>
+      <w:r>
+        <w:rPr>
+          <w:rStyle w:val="Strong"/>
+          <w:rFonts w:ascii="Arial" w:hAnsi="Arial" w:cs="Arial"/>
+          <w:b/>
+          <w:bCs/>
+          <w:sz w:val="22"/>
+          <w:szCs w:val="22"/>
+        </w:rPr>
         <w:t>Introduction to Design Documentation</w:t>
       </w:r>
     </w:p>
@@ -4155,6 +4383,17 @@
           <w:sz w:val="22"/>
           <w:szCs w:val="22"/>
         </w:rPr>
+        <w:t xml:space="preserve">                                                                     </w:t>
+      </w:r>
+      <w:r>
+        <w:rPr>
+          <w:rStyle w:val="Strong"/>
+          <w:rFonts w:ascii="Arial" w:hAnsi="Arial" w:cs="Arial"/>
+          <w:b/>
+          <w:bCs/>
+          <w:sz w:val="22"/>
+          <w:szCs w:val="22"/>
+        </w:rPr>
         <w:t xml:space="preserve">Flow chart: </w:t>
       </w:r>
     </w:p>
@@ -4168,7 +4407,10 @@
         <w:spacing w:line="360" w:lineRule="auto"/>
         <w:jc w:val="both"/>
         <w:rPr>
-          <w:rFonts w:ascii="Arial" w:hAnsi="Arial" w:cs="Arial"/>
+          <w:rStyle w:val="Strong"/>
+          <w:rFonts w:ascii="Arial" w:hAnsi="Arial" w:cs="Arial"/>
+          <w:b/>
+          <w:bCs/>
           <w:sz w:val="22"/>
           <w:szCs w:val="22"/>
         </w:rPr>
@@ -4181,10 +4423,10 @@
           <w:szCs w:val="22"/>
         </w:rPr>
         <w:drawing>
-          <wp:inline distT="0" distB="0" distL="0" distR="0">
-            <wp:extent cx="5905657" cy="6257217"/>
-            <wp:effectExtent l="19050" t="0" r="0" b="0"/>
-            <wp:docPr id="4" name="Picture 3" descr="Screenshot 2024-09-02 111931.png"/>
+          <wp:inline distT="0" distB="0" distL="0" distR="0" wp14:anchorId="697A052A" wp14:editId="6588FFA0">
+            <wp:extent cx="6250305" cy="6126480"/>
+            <wp:effectExtent l="0" t="0" r="0" b="0"/>
+            <wp:docPr id="26303360" name="Picture 1"/>
             <wp:cNvGraphicFramePr>
               <a:graphicFrameLocks xmlns:a="http://schemas.openxmlformats.org/drawingml/2006/main" noChangeAspect="1"/>
             </wp:cNvGraphicFramePr>
@@ -4192,11 +4434,17 @@
               <a:graphicData uri="http://schemas.openxmlformats.org/drawingml/2006/picture">
                 <pic:pic xmlns:pic="http://schemas.openxmlformats.org/drawingml/2006/picture">
                   <pic:nvPicPr>
-                    <pic:cNvPr id="0" name="Screenshot 2024-09-02 111931.png"/>
+                    <pic:cNvPr id="26303360" name="Picture 26303360"/>
                     <pic:cNvPicPr/>
                   </pic:nvPicPr>
                   <pic:blipFill>
-                    <a:blip r:embed="rId11"/>
+                    <a:blip r:embed="rId11" cstate="print">
+                      <a:extLst>
+                        <a:ext uri="{28A0092B-C50C-407E-A947-70E740481C1C}">
+                          <a14:useLocalDpi xmlns:a14="http://schemas.microsoft.com/office/drawing/2010/main" val="0"/>
+                        </a:ext>
+                      </a:extLst>
+                    </a:blip>
                     <a:stretch>
                       <a:fillRect/>
                     </a:stretch>
@@ -4204,7 +4452,7 @@
                   <pic:spPr>
                     <a:xfrm>
                       <a:off x="0" y="0"/>
-                      <a:ext cx="5905881" cy="6257454"/>
+                      <a:ext cx="6256489" cy="6132541"/>
                     </a:xfrm>
                     <a:prstGeom prst="rect">
                       <a:avLst/>
@@ -4219,6 +4467,22 @@
     </w:p>
     <w:p>
       <w:pPr>
+        <w:pStyle w:val="Heading3"/>
+        <w:numPr>
+          <w:ilvl w:val="0"/>
+          <w:numId w:val="0"/>
+        </w:numPr>
+        <w:spacing w:line="360" w:lineRule="auto"/>
+        <w:jc w:val="both"/>
+        <w:rPr>
+          <w:rFonts w:ascii="Arial" w:hAnsi="Arial" w:cs="Arial"/>
+          <w:sz w:val="22"/>
+          <w:szCs w:val="22"/>
+        </w:rPr>
+      </w:pPr>
+    </w:p>
+    <w:p>
+      <w:pPr>
         <w:numPr>
           <w:ilvl w:val="0"/>
           <w:numId w:val="37"/>
@@ -5151,7 +5415,7 @@
           <w:u w:val="single"/>
         </w:rPr>
         <w:drawing>
-          <wp:inline distT="0" distB="0" distL="0" distR="0">
+          <wp:inline distT="0" distB="0" distL="0" distR="0" wp14:anchorId="23D1BB49" wp14:editId="400AA102">
             <wp:extent cx="2763906" cy="3713259"/>
             <wp:effectExtent l="19050" t="0" r="0" b="0"/>
             <wp:docPr id="5" name="Picture 4" descr="Screenshot 2024-09-02 150434.png"/>
@@ -5204,7 +5468,27 @@
           <w:szCs w:val="24"/>
           <w:lang w:val="en-IN"/>
         </w:rPr>
-        <w:t xml:space="preserve">[Main]                    </w:t>
+        <w:t>[</w:t>
+      </w:r>
+      <w:proofErr w:type="gramStart"/>
+      <w:r>
+        <w:rPr>
+          <w:rFonts w:ascii="Arial" w:hAnsi="Arial" w:cs="Arial"/>
+          <w:sz w:val="24"/>
+          <w:szCs w:val="24"/>
+          <w:lang w:val="en-IN"/>
+        </w:rPr>
+        <w:t xml:space="preserve">Main]   </w:t>
+      </w:r>
+      <w:proofErr w:type="gramEnd"/>
+      <w:r>
+        <w:rPr>
+          <w:rFonts w:ascii="Arial" w:hAnsi="Arial" w:cs="Arial"/>
+          <w:sz w:val="24"/>
+          <w:szCs w:val="24"/>
+          <w:lang w:val="en-IN"/>
+        </w:rPr>
+        <w:t xml:space="preserve">                 </w:t>
       </w:r>
       <w:r>
         <w:rPr>
@@ -5253,6 +5537,7 @@
         </w:rPr>
         <w:t>[</w:t>
       </w:r>
+      <w:proofErr w:type="gramStart"/>
       <w:r>
         <w:rPr>
           <w:rFonts w:ascii="Arial" w:hAnsi="Arial" w:cs="Arial"/>
@@ -5278,7 +5563,17 @@
           <w:szCs w:val="24"/>
           <w:lang w:val="en-IN"/>
         </w:rPr>
-        <w:t xml:space="preserve">                   </w:t>
+        <w:t xml:space="preserve">  </w:t>
+      </w:r>
+      <w:proofErr w:type="gramEnd"/>
+      <w:r>
+        <w:rPr>
+          <w:rFonts w:ascii="Arial" w:hAnsi="Arial" w:cs="Arial"/>
+          <w:sz w:val="24"/>
+          <w:szCs w:val="24"/>
+          <w:lang w:val="en-IN"/>
+        </w:rPr>
+        <w:t xml:space="preserve">                 </w:t>
       </w:r>
       <w:r>
         <w:rPr>
@@ -5325,16 +5620,47 @@
           <w:szCs w:val="24"/>
           <w:lang w:val="en-IN"/>
         </w:rPr>
-        <w:t>[Attendmain]</w:t>
-      </w:r>
-      <w:r>
-        <w:rPr>
-          <w:rFonts w:ascii="Arial" w:hAnsi="Arial" w:cs="Arial"/>
-          <w:sz w:val="24"/>
-          <w:szCs w:val="24"/>
-          <w:lang w:val="en-IN"/>
-        </w:rPr>
-        <w:t xml:space="preserve">           =&gt;  </w:t>
+        <w:t>[</w:t>
+      </w:r>
+      <w:proofErr w:type="spellStart"/>
+      <w:proofErr w:type="gramStart"/>
+      <w:r>
+        <w:rPr>
+          <w:rFonts w:ascii="Arial" w:hAnsi="Arial" w:cs="Arial"/>
+          <w:sz w:val="24"/>
+          <w:szCs w:val="24"/>
+          <w:lang w:val="en-IN"/>
+        </w:rPr>
+        <w:t>Attendmain</w:t>
+      </w:r>
+      <w:proofErr w:type="spellEnd"/>
+      <w:r>
+        <w:rPr>
+          <w:rFonts w:ascii="Arial" w:hAnsi="Arial" w:cs="Arial"/>
+          <w:sz w:val="24"/>
+          <w:szCs w:val="24"/>
+          <w:lang w:val="en-IN"/>
+        </w:rPr>
+        <w:t>]</w:t>
+      </w:r>
+      <w:r>
+        <w:rPr>
+          <w:rFonts w:ascii="Arial" w:hAnsi="Arial" w:cs="Arial"/>
+          <w:sz w:val="24"/>
+          <w:szCs w:val="24"/>
+          <w:lang w:val="en-IN"/>
+        </w:rPr>
+        <w:t xml:space="preserve">   </w:t>
+      </w:r>
+      <w:proofErr w:type="gramEnd"/>
+      <w:r>
+        <w:rPr>
+          <w:rFonts w:ascii="Arial" w:hAnsi="Arial" w:cs="Arial"/>
+          <w:sz w:val="24"/>
+          <w:szCs w:val="24"/>
+          <w:lang w:val="en-IN"/>
+        </w:rPr>
+        <w:t xml:space="preserve">        =&gt;  </w:t>
       </w:r>
       <w:r>
         <w:rPr>
@@ -5363,7 +5689,38 @@
           <w:szCs w:val="24"/>
           <w:lang w:val="en-IN"/>
         </w:rPr>
-        <w:t>[Attendan]              =&gt; It contains take attendance.</w:t>
+        <w:t>[</w:t>
+      </w:r>
+      <w:proofErr w:type="spellStart"/>
+      <w:proofErr w:type="gramStart"/>
+      <w:r>
+        <w:rPr>
+          <w:rFonts w:ascii="Arial" w:hAnsi="Arial" w:cs="Arial"/>
+          <w:sz w:val="24"/>
+          <w:szCs w:val="24"/>
+          <w:lang w:val="en-IN"/>
+        </w:rPr>
+        <w:t>Attendan</w:t>
+      </w:r>
+      <w:proofErr w:type="spellEnd"/>
+      <w:r>
+        <w:rPr>
+          <w:rFonts w:ascii="Arial" w:hAnsi="Arial" w:cs="Arial"/>
+          <w:sz w:val="24"/>
+          <w:szCs w:val="24"/>
+          <w:lang w:val="en-IN"/>
+        </w:rPr>
+        <w:t xml:space="preserve">]   </w:t>
+      </w:r>
+      <w:proofErr w:type="gramEnd"/>
+      <w:r>
+        <w:rPr>
+          <w:rFonts w:ascii="Arial" w:hAnsi="Arial" w:cs="Arial"/>
+          <w:sz w:val="24"/>
+          <w:szCs w:val="24"/>
+          <w:lang w:val="en-IN"/>
+        </w:rPr>
+        <w:t xml:space="preserve">           =&gt; It contains take attendance.</w:t>
       </w:r>
     </w:p>
     <w:p>
@@ -5385,6 +5742,7 @@
         </w:rPr>
         <w:t>[</w:t>
       </w:r>
+      <w:proofErr w:type="gramStart"/>
       <w:r>
         <w:rPr>
           <w:rFonts w:ascii="Arial" w:hAnsi="Arial" w:cs="Arial"/>
@@ -5410,7 +5768,17 @@
           <w:szCs w:val="24"/>
           <w:lang w:val="en-IN"/>
         </w:rPr>
-        <w:t xml:space="preserve">                    =&gt;</w:t>
+        <w:t xml:space="preserve">   </w:t>
+      </w:r>
+      <w:proofErr w:type="gramEnd"/>
+      <w:r>
+        <w:rPr>
+          <w:rFonts w:ascii="Arial" w:hAnsi="Arial" w:cs="Arial"/>
+          <w:sz w:val="24"/>
+          <w:szCs w:val="24"/>
+          <w:lang w:val="en-IN"/>
+        </w:rPr>
+        <w:t xml:space="preserve">                 =&gt;</w:t>
       </w:r>
       <w:r>
         <w:rPr>
@@ -5439,16 +5807,47 @@
           <w:szCs w:val="24"/>
           <w:lang w:val="en-IN"/>
         </w:rPr>
-        <w:t>[Manageatten]</w:t>
-      </w:r>
-      <w:r>
-        <w:rPr>
-          <w:rFonts w:ascii="Arial" w:hAnsi="Arial" w:cs="Arial"/>
-          <w:sz w:val="24"/>
-          <w:szCs w:val="24"/>
-          <w:lang w:val="en-IN"/>
-        </w:rPr>
-        <w:t xml:space="preserve">       =&gt; </w:t>
+        <w:t>[</w:t>
+      </w:r>
+      <w:proofErr w:type="spellStart"/>
+      <w:proofErr w:type="gramStart"/>
+      <w:r>
+        <w:rPr>
+          <w:rFonts w:ascii="Arial" w:hAnsi="Arial" w:cs="Arial"/>
+          <w:sz w:val="24"/>
+          <w:szCs w:val="24"/>
+          <w:lang w:val="en-IN"/>
+        </w:rPr>
+        <w:t>Manageatten</w:t>
+      </w:r>
+      <w:proofErr w:type="spellEnd"/>
+      <w:r>
+        <w:rPr>
+          <w:rFonts w:ascii="Arial" w:hAnsi="Arial" w:cs="Arial"/>
+          <w:sz w:val="24"/>
+          <w:szCs w:val="24"/>
+          <w:lang w:val="en-IN"/>
+        </w:rPr>
+        <w:t>]</w:t>
+      </w:r>
+      <w:r>
+        <w:rPr>
+          <w:rFonts w:ascii="Arial" w:hAnsi="Arial" w:cs="Arial"/>
+          <w:sz w:val="24"/>
+          <w:szCs w:val="24"/>
+          <w:lang w:val="en-IN"/>
+        </w:rPr>
+        <w:t xml:space="preserve">   </w:t>
+      </w:r>
+      <w:proofErr w:type="gramEnd"/>
+      <w:r>
+        <w:rPr>
+          <w:rFonts w:ascii="Arial" w:hAnsi="Arial" w:cs="Arial"/>
+          <w:sz w:val="24"/>
+          <w:szCs w:val="24"/>
+          <w:lang w:val="en-IN"/>
+        </w:rPr>
+        <w:t xml:space="preserve">    =&gt; </w:t>
       </w:r>
       <w:r>
         <w:rPr>
@@ -5479,6 +5878,8 @@
         </w:rPr>
         <w:t>[</w:t>
       </w:r>
+      <w:proofErr w:type="spellStart"/>
+      <w:proofErr w:type="gramStart"/>
       <w:r>
         <w:rPr>
           <w:rFonts w:ascii="Arial" w:hAnsi="Arial" w:cs="Arial"/>
@@ -5488,6 +5889,7 @@
         </w:rPr>
         <w:t>Peoplecount</w:t>
       </w:r>
+      <w:proofErr w:type="spellEnd"/>
       <w:r>
         <w:rPr>
           <w:rFonts w:ascii="Arial" w:hAnsi="Arial" w:cs="Arial"/>
@@ -5504,7 +5906,17 @@
           <w:szCs w:val="24"/>
           <w:lang w:val="en-IN"/>
         </w:rPr>
-        <w:t xml:space="preserve">         =&gt;  It contains people counting &amp; its components</w:t>
+        <w:t xml:space="preserve">   </w:t>
+      </w:r>
+      <w:proofErr w:type="gramEnd"/>
+      <w:r>
+        <w:rPr>
+          <w:rFonts w:ascii="Arial" w:hAnsi="Arial" w:cs="Arial"/>
+          <w:sz w:val="24"/>
+          <w:szCs w:val="24"/>
+          <w:lang w:val="en-IN"/>
+        </w:rPr>
+        <w:t xml:space="preserve">      =&gt;  It contains people counting &amp; its components</w:t>
       </w:r>
     </w:p>
     <w:p>
@@ -5526,6 +5938,7 @@
         </w:rPr>
         <w:t>[</w:t>
       </w:r>
+      <w:proofErr w:type="gramStart"/>
       <w:r>
         <w:rPr>
           <w:rFonts w:ascii="Arial" w:hAnsi="Arial" w:cs="Arial"/>
@@ -5551,7 +5964,17 @@
           <w:szCs w:val="24"/>
           <w:lang w:val="en-IN"/>
         </w:rPr>
-        <w:t xml:space="preserve">                       =&gt; </w:t>
+        <w:t xml:space="preserve">   </w:t>
+      </w:r>
+      <w:proofErr w:type="gramEnd"/>
+      <w:r>
+        <w:rPr>
+          <w:rFonts w:ascii="Arial" w:hAnsi="Arial" w:cs="Arial"/>
+          <w:sz w:val="24"/>
+          <w:szCs w:val="24"/>
+          <w:lang w:val="en-IN"/>
+        </w:rPr>
+        <w:t xml:space="preserve">                    =&gt; </w:t>
       </w:r>
       <w:r>
         <w:rPr>
@@ -5600,6 +6023,7 @@
         </w:rPr>
         <w:t>[</w:t>
       </w:r>
+      <w:proofErr w:type="gramStart"/>
       <w:r>
         <w:rPr>
           <w:rFonts w:ascii="Arial" w:hAnsi="Arial" w:cs="Arial"/>
@@ -5625,7 +6049,17 @@
           <w:szCs w:val="24"/>
           <w:lang w:val="en-IN"/>
         </w:rPr>
-        <w:t xml:space="preserve">                     =&gt; </w:t>
+        <w:t xml:space="preserve">   </w:t>
+      </w:r>
+      <w:proofErr w:type="gramEnd"/>
+      <w:r>
+        <w:rPr>
+          <w:rFonts w:ascii="Arial" w:hAnsi="Arial" w:cs="Arial"/>
+          <w:sz w:val="24"/>
+          <w:szCs w:val="24"/>
+          <w:lang w:val="en-IN"/>
+        </w:rPr>
+        <w:t xml:space="preserve">                  =&gt; </w:t>
       </w:r>
       <w:r>
         <w:rPr>
@@ -5787,7 +6221,25 @@
           <w:sz w:val="24"/>
           <w:szCs w:val="24"/>
         </w:rPr>
-        <w:t xml:space="preserve"> OpenCV, dlib, and face recognition for detecting and recognizing faces.</w:t>
+        <w:t xml:space="preserve"> OpenCV, </w:t>
+      </w:r>
+      <w:proofErr w:type="spellStart"/>
+      <w:r>
+        <w:rPr>
+          <w:rFonts w:ascii="Arial" w:eastAsia="Times New Roman" w:hAnsi="Arial" w:cs="Arial"/>
+          <w:sz w:val="24"/>
+          <w:szCs w:val="24"/>
+        </w:rPr>
+        <w:t>dlib</w:t>
+      </w:r>
+      <w:proofErr w:type="spellEnd"/>
+      <w:r>
+        <w:rPr>
+          <w:rFonts w:ascii="Arial" w:eastAsia="Times New Roman" w:hAnsi="Arial" w:cs="Arial"/>
+          <w:sz w:val="24"/>
+          <w:szCs w:val="24"/>
+        </w:rPr>
+        <w:t>, and face recognition for detecting and recognizing faces.</w:t>
       </w:r>
     </w:p>
     <w:p>
@@ -8657,7 +9109,25 @@
           <w:sz w:val="24"/>
           <w:szCs w:val="24"/>
         </w:rPr>
-        <w:t xml:space="preserve"> Streamlit's widgets like buttons, sliders, and file uploaders to create an interactive UI for the face attendance system.</w:t>
+        <w:t xml:space="preserve"> </w:t>
+      </w:r>
+      <w:proofErr w:type="spellStart"/>
+      <w:r>
+        <w:rPr>
+          <w:rFonts w:ascii="Arial" w:eastAsia="Times New Roman" w:hAnsi="Arial" w:cs="Arial"/>
+          <w:sz w:val="24"/>
+          <w:szCs w:val="24"/>
+        </w:rPr>
+        <w:t>Streamlit's</w:t>
+      </w:r>
+      <w:proofErr w:type="spellEnd"/>
+      <w:r>
+        <w:rPr>
+          <w:rFonts w:ascii="Arial" w:eastAsia="Times New Roman" w:hAnsi="Arial" w:cs="Arial"/>
+          <w:sz w:val="24"/>
+          <w:szCs w:val="24"/>
+        </w:rPr>
+        <w:t xml:space="preserve"> widgets like buttons, sliders, and file uploaders to create an interactive UI for the face attendance system.</w:t>
       </w:r>
     </w:p>
     <w:p>
@@ -8854,7 +9324,25 @@
           <w:sz w:val="24"/>
           <w:szCs w:val="24"/>
         </w:rPr>
-        <w:t>Use Streamlit’s built-in tools to test different user interactions and application behavior</w:t>
+        <w:t xml:space="preserve">Use </w:t>
+      </w:r>
+      <w:proofErr w:type="spellStart"/>
+      <w:r>
+        <w:rPr>
+          <w:rFonts w:ascii="Arial" w:eastAsia="Times New Roman" w:hAnsi="Arial" w:cs="Arial"/>
+          <w:sz w:val="24"/>
+          <w:szCs w:val="24"/>
+        </w:rPr>
+        <w:t>Streamlit’s</w:t>
+      </w:r>
+      <w:proofErr w:type="spellEnd"/>
+      <w:r>
+        <w:rPr>
+          <w:rFonts w:ascii="Arial" w:eastAsia="Times New Roman" w:hAnsi="Arial" w:cs="Arial"/>
+          <w:sz w:val="24"/>
+          <w:szCs w:val="24"/>
+        </w:rPr>
+        <w:t xml:space="preserve"> built-in tools to test different user interactions and application behavior</w:t>
       </w:r>
       <w:r>
         <w:rPr>
@@ -9713,7 +10201,7 @@
           <w:szCs w:val="24"/>
         </w:rPr>
         <w:drawing>
-          <wp:inline distT="0" distB="0" distL="0" distR="0">
+          <wp:inline distT="0" distB="0" distL="0" distR="0" wp14:anchorId="72CF9A1F" wp14:editId="215893A5">
             <wp:extent cx="5943600" cy="3490595"/>
             <wp:effectExtent l="19050" t="0" r="0" b="0"/>
             <wp:docPr id="10" name="Picture 9" descr="main.png"/>
@@ -9767,8 +10255,19 @@
           <w:szCs w:val="16"/>
           <w:u w:val="single"/>
         </w:rPr>
-        <w:t>[ Main.py file ]</w:t>
-      </w:r>
+        <w:t xml:space="preserve">[ Main.py </w:t>
+      </w:r>
+      <w:proofErr w:type="gramStart"/>
+      <w:r>
+        <w:rPr>
+          <w:rFonts w:ascii="Arial" w:eastAsia="Times New Roman" w:hAnsi="Arial" w:cs="Arial"/>
+          <w:sz w:val="16"/>
+          <w:szCs w:val="16"/>
+          <w:u w:val="single"/>
+        </w:rPr>
+        <w:t>file ]</w:t>
+      </w:r>
+      <w:proofErr w:type="gramEnd"/>
     </w:p>
     <w:p>
       <w:pPr>
@@ -9788,7 +10287,7 @@
           <w:szCs w:val="24"/>
         </w:rPr>
         <w:drawing>
-          <wp:inline distT="0" distB="0" distL="0" distR="0">
+          <wp:inline distT="0" distB="0" distL="0" distR="0" wp14:anchorId="5E24E87F" wp14:editId="48F83BE2">
             <wp:extent cx="5943600" cy="2319655"/>
             <wp:effectExtent l="19050" t="0" r="0" b="0"/>
             <wp:docPr id="11" name="Picture 10" descr="Screenshot 2024-08-23 103131.png"/>
@@ -9862,7 +10361,7 @@
         </w:rPr>
         <w:lastRenderedPageBreak/>
         <w:drawing>
-          <wp:inline distT="0" distB="0" distL="0" distR="0">
+          <wp:inline distT="0" distB="0" distL="0" distR="0" wp14:anchorId="761E2E95" wp14:editId="7EEDF007">
             <wp:extent cx="6150256" cy="3278918"/>
             <wp:effectExtent l="19050" t="0" r="2894" b="0"/>
             <wp:docPr id="12" name="Picture 11" descr="Screenshot 2024-08-23 103340.png"/>
@@ -9923,7 +10422,7 @@
           <w:u w:val="single"/>
         </w:rPr>
         <w:drawing>
-          <wp:inline distT="0" distB="0" distL="0" distR="0">
+          <wp:inline distT="0" distB="0" distL="0" distR="0" wp14:anchorId="091E3DF3" wp14:editId="683B3B10">
             <wp:extent cx="6147716" cy="3118558"/>
             <wp:effectExtent l="19050" t="0" r="5434" b="0"/>
             <wp:docPr id="13" name="Picture 12" descr="Screenshot 2024-08-23 103312.png"/>
@@ -10027,7 +10526,7 @@
         </w:rPr>
         <w:lastRenderedPageBreak/>
         <w:drawing>
-          <wp:inline distT="0" distB="0" distL="0" distR="0">
+          <wp:inline distT="0" distB="0" distL="0" distR="0" wp14:anchorId="4355BFF6" wp14:editId="4BB21077">
             <wp:extent cx="5943600" cy="4051935"/>
             <wp:effectExtent l="19050" t="0" r="0" b="0"/>
             <wp:docPr id="14" name="Picture 13" descr="Screenshot 2024-08-23 103214.png"/>
@@ -10115,7 +10614,7 @@
           <w:u w:val="single"/>
         </w:rPr>
         <w:drawing>
-          <wp:inline distT="0" distB="0" distL="0" distR="0">
+          <wp:inline distT="0" distB="0" distL="0" distR="0" wp14:anchorId="092E85BE" wp14:editId="58CD7BB3">
             <wp:extent cx="5937813" cy="3321131"/>
             <wp:effectExtent l="19050" t="0" r="5787" b="0"/>
             <wp:docPr id="15" name="Picture 14" descr="Screenshot 2024-08-23 103114.png"/>
@@ -10177,7 +10676,7 @@
         </w:rPr>
         <w:lastRenderedPageBreak/>
         <w:drawing>
-          <wp:inline distT="0" distB="0" distL="0" distR="0">
+          <wp:inline distT="0" distB="0" distL="0" distR="0" wp14:anchorId="5E0F6C46" wp14:editId="10B9A900">
             <wp:extent cx="5943600" cy="3488690"/>
             <wp:effectExtent l="19050" t="0" r="0" b="0"/>
             <wp:docPr id="16" name="Picture 15" descr="Screenshot 2024-08-23 102043.png"/>
@@ -10265,7 +10764,7 @@
           <w:u w:val="single"/>
         </w:rPr>
         <w:drawing>
-          <wp:inline distT="0" distB="0" distL="0" distR="0">
+          <wp:inline distT="0" distB="0" distL="0" distR="0" wp14:anchorId="3D952A3C" wp14:editId="1E821358">
             <wp:extent cx="5860889" cy="1695203"/>
             <wp:effectExtent l="19050" t="0" r="6511" b="0"/>
             <wp:docPr id="17" name="Picture 16" descr="Screenshot 2024-08-23 103034.png"/>
@@ -10353,7 +10852,7 @@
           <w:u w:val="single"/>
         </w:rPr>
         <w:drawing>
-          <wp:inline distT="0" distB="0" distL="0" distR="0">
+          <wp:inline distT="0" distB="0" distL="0" distR="0" wp14:anchorId="7F2CDEBF" wp14:editId="776A4609">
             <wp:extent cx="5891514" cy="1846671"/>
             <wp:effectExtent l="19050" t="0" r="0" b="0"/>
             <wp:docPr id="21" name="Picture 20" descr="Screenshot 2024-08-23 102140.png"/>
@@ -10427,7 +10926,7 @@
         </w:rPr>
         <w:lastRenderedPageBreak/>
         <w:drawing>
-          <wp:inline distT="0" distB="0" distL="0" distR="0">
+          <wp:inline distT="0" distB="0" distL="0" distR="0" wp14:anchorId="430DC2D4" wp14:editId="01F806BA">
             <wp:extent cx="5943600" cy="3745865"/>
             <wp:effectExtent l="19050" t="0" r="0" b="0"/>
             <wp:docPr id="22" name="Picture 21" descr="Screenshot 2024-08-23 102339.png"/>
@@ -10515,7 +11014,7 @@
           <w:u w:val="single"/>
         </w:rPr>
         <w:drawing>
-          <wp:inline distT="0" distB="0" distL="0" distR="0">
+          <wp:inline distT="0" distB="0" distL="0" distR="0" wp14:anchorId="2326BA88" wp14:editId="1FCEA64A">
             <wp:extent cx="5976636" cy="3497449"/>
             <wp:effectExtent l="19050" t="0" r="5064" b="0"/>
             <wp:docPr id="23" name="Picture 22" descr="Screenshot 2024-08-23 102422.png"/>
@@ -10629,7 +11128,7 @@
           <w:u w:val="single"/>
         </w:rPr>
         <w:drawing>
-          <wp:inline distT="0" distB="0" distL="0" distR="0">
+          <wp:inline distT="0" distB="0" distL="0" distR="0" wp14:anchorId="55CE15CF" wp14:editId="5E27977D">
             <wp:extent cx="5943600" cy="3002915"/>
             <wp:effectExtent l="19050" t="0" r="0" b="0"/>
             <wp:docPr id="25" name="Picture 24" descr="Screenshot 2024-08-22 163046.png"/>
@@ -10743,7 +11242,7 @@
           <w:u w:val="single"/>
         </w:rPr>
         <w:drawing>
-          <wp:inline distT="0" distB="0" distL="0" distR="0">
+          <wp:inline distT="0" distB="0" distL="0" distR="0" wp14:anchorId="2FEB88D4" wp14:editId="79ECEE80">
             <wp:extent cx="5943600" cy="3024505"/>
             <wp:effectExtent l="19050" t="0" r="0" b="0"/>
             <wp:docPr id="26" name="Picture 25" descr="Screenshot 2024-08-22 162944.png"/>
@@ -10803,7 +11302,33 @@
           <w:u w:val="single"/>
           <w:lang w:val="en-IN"/>
         </w:rPr>
-        <w:t>[Attendance page to mark the attendance by uniqueID]</w:t>
+        <w:t xml:space="preserve">[Attendance page to mark the attendance by </w:t>
+      </w:r>
+      <w:proofErr w:type="spellStart"/>
+      <w:r>
+        <w:rPr>
+          <w:rFonts w:ascii="Arial" w:hAnsi="Arial" w:cs="Arial"/>
+          <w:b/>
+          <w:bCs/>
+          <w:sz w:val="16"/>
+          <w:szCs w:val="16"/>
+          <w:u w:val="single"/>
+          <w:lang w:val="en-IN"/>
+        </w:rPr>
+        <w:t>uniqueID</w:t>
+      </w:r>
+      <w:proofErr w:type="spellEnd"/>
+      <w:r>
+        <w:rPr>
+          <w:rFonts w:ascii="Arial" w:hAnsi="Arial" w:cs="Arial"/>
+          <w:b/>
+          <w:bCs/>
+          <w:sz w:val="16"/>
+          <w:szCs w:val="16"/>
+          <w:u w:val="single"/>
+          <w:lang w:val="en-IN"/>
+        </w:rPr>
+        <w:t>]</w:t>
       </w:r>
     </w:p>
     <w:p>
@@ -10861,7 +11386,7 @@
           <w:u w:val="single"/>
         </w:rPr>
         <w:drawing>
-          <wp:inline distT="0" distB="0" distL="0" distR="0">
+          <wp:inline distT="0" distB="0" distL="0" distR="0" wp14:anchorId="11869B44" wp14:editId="73FF2F6E">
             <wp:extent cx="5943600" cy="2997835"/>
             <wp:effectExtent l="19050" t="0" r="0" b="0"/>
             <wp:docPr id="27" name="Picture 26" descr="Screenshot 2024-08-22 163122.png"/>
@@ -10964,7 +11489,7 @@
           <w:u w:val="single"/>
         </w:rPr>
         <w:drawing>
-          <wp:inline distT="0" distB="0" distL="0" distR="0">
+          <wp:inline distT="0" distB="0" distL="0" distR="0" wp14:anchorId="1FCB83DA" wp14:editId="5D8E0375">
             <wp:extent cx="5943600" cy="3016885"/>
             <wp:effectExtent l="19050" t="0" r="0" b="0"/>
             <wp:docPr id="28" name="Picture 27" descr="Screenshot 2024-08-22 163634.png"/>
@@ -11083,7 +11608,7 @@
         </w:rPr>
         <w:lastRenderedPageBreak/>
         <w:drawing>
-          <wp:inline distT="0" distB="0" distL="0" distR="0">
+          <wp:inline distT="0" distB="0" distL="0" distR="0" wp14:anchorId="2C27815D" wp14:editId="029A88CF">
             <wp:extent cx="5943600" cy="3029585"/>
             <wp:effectExtent l="19050" t="0" r="0" b="0"/>
             <wp:docPr id="29" name="Picture 28" descr="Screenshot 2024-08-22 163934.png"/>
@@ -11186,7 +11711,7 @@
           <w:u w:val="single"/>
         </w:rPr>
         <w:drawing>
-          <wp:inline distT="0" distB="0" distL="0" distR="0">
+          <wp:inline distT="0" distB="0" distL="0" distR="0" wp14:anchorId="7D7F0D44" wp14:editId="0E2CE005">
             <wp:extent cx="5943600" cy="2996565"/>
             <wp:effectExtent l="19050" t="0" r="0" b="0"/>
             <wp:docPr id="30" name="Picture 29" descr="Screenshot 2024-08-22 164034.png"/>
@@ -11293,8 +11818,8 @@
 </file>
 
 <file path=word/endnotes.xml><?xml version="1.0" encoding="utf-8"?>
-<w:endnotes xmlns:ve="http://schemas.openxmlformats.org/markup-compatibility/2006" xmlns:o="urn:schemas-microsoft-com:office:office" xmlns:r="http://schemas.openxmlformats.org/officeDocument/2006/relationships" xmlns:m="http://schemas.openxmlformats.org/officeDocument/2006/math" xmlns:v="urn:schemas-microsoft-com:vml" xmlns:wp="http://schemas.openxmlformats.org/drawingml/2006/wordprocessingDrawing" xmlns:w10="urn:schemas-microsoft-com:office:word" xmlns:w="http://schemas.openxmlformats.org/wordprocessingml/2006/main" xmlns:wne="http://schemas.microsoft.com/office/word/2006/wordml">
-  <w:endnote w:type="separator" w:id="0">
+<w:endnotes xmlns:wpc="http://schemas.microsoft.com/office/word/2010/wordprocessingCanvas" xmlns:cx="http://schemas.microsoft.com/office/drawing/2014/chartex" xmlns:cx1="http://schemas.microsoft.com/office/drawing/2015/9/8/chartex" xmlns:cx2="http://schemas.microsoft.com/office/drawing/2015/10/21/chartex" xmlns:cx3="http://schemas.microsoft.com/office/drawing/2016/5/9/chartex" xmlns:cx4="http://schemas.microsoft.com/office/drawing/2016/5/10/chartex" xmlns:cx5="http://schemas.microsoft.com/office/drawing/2016/5/11/chartex" xmlns:cx6="http://schemas.microsoft.com/office/drawing/2016/5/12/chartex" xmlns:cx7="http://schemas.microsoft.com/office/drawing/2016/5/13/chartex" xmlns:cx8="http://schemas.microsoft.com/office/drawing/2016/5/14/chartex" xmlns:mc="http://schemas.openxmlformats.org/markup-compatibility/2006" xmlns:aink="http://schemas.microsoft.com/office/drawing/2016/ink" xmlns:am3d="http://schemas.microsoft.com/office/drawing/2017/model3d" xmlns:o="urn:schemas-microsoft-com:office:office" xmlns:oel="http://schemas.microsoft.com/office/2019/extlst" xmlns:r="http://schemas.openxmlformats.org/officeDocument/2006/relationships" xmlns:m="http://schemas.openxmlformats.org/officeDocument/2006/math" xmlns:v="urn:schemas-microsoft-com:vml" xmlns:wp14="http://schemas.microsoft.com/office/word/2010/wordprocessingDrawing" xmlns:wp="http://schemas.openxmlformats.org/drawingml/2006/wordprocessingDrawing" xmlns:w10="urn:schemas-microsoft-com:office:word" xmlns:w="http://schemas.openxmlformats.org/wordprocessingml/2006/main" xmlns:w14="http://schemas.microsoft.com/office/word/2010/wordml" xmlns:w15="http://schemas.microsoft.com/office/word/2012/wordml" xmlns:w16cex="http://schemas.microsoft.com/office/word/2018/wordml/cex" xmlns:w16cid="http://schemas.microsoft.com/office/word/2016/wordml/cid" xmlns:w16="http://schemas.microsoft.com/office/word/2018/wordml" xmlns:w16du="http://schemas.microsoft.com/office/word/2023/wordml/word16du" xmlns:w16sdtdh="http://schemas.microsoft.com/office/word/2020/wordml/sdtdatahash" xmlns:w16se="http://schemas.microsoft.com/office/word/2015/wordml/symex" xmlns:wpg="http://schemas.microsoft.com/office/word/2010/wordprocessingGroup" xmlns:wpi="http://schemas.microsoft.com/office/word/2010/wordprocessingInk" xmlns:wne="http://schemas.microsoft.com/office/word/2006/wordml" xmlns:wps="http://schemas.microsoft.com/office/word/2010/wordprocessingShape" mc:Ignorable="w14 w15 w16se w16cid w16 w16cex w16sdtdh w16du wp14">
+  <w:endnote w:type="separator" w:id="-1">
     <w:p>
       <w:pPr>
         <w:spacing w:after="0" w:line="240" w:lineRule="auto"/>
@@ -11304,7 +11829,7 @@
       </w:r>
     </w:p>
   </w:endnote>
-  <w:endnote w:type="continuationSeparator" w:id="1">
+  <w:endnote w:type="continuationSeparator" w:id="0">
     <w:p>
       <w:pPr>
         <w:spacing w:after="0" w:line="240" w:lineRule="auto"/>
@@ -11318,7 +11843,7 @@
 </file>
 
 <file path=word/footer1.xml><?xml version="1.0" encoding="utf-8"?>
-<w:ftr xmlns:ve="http://schemas.openxmlformats.org/markup-compatibility/2006" xmlns:o="urn:schemas-microsoft-com:office:office" xmlns:r="http://schemas.openxmlformats.org/officeDocument/2006/relationships" xmlns:m="http://schemas.openxmlformats.org/officeDocument/2006/math" xmlns:v="urn:schemas-microsoft-com:vml" xmlns:wp="http://schemas.openxmlformats.org/drawingml/2006/wordprocessingDrawing" xmlns:w10="urn:schemas-microsoft-com:office:word" xmlns:w="http://schemas.openxmlformats.org/wordprocessingml/2006/main" xmlns:wne="http://schemas.microsoft.com/office/word/2006/wordml">
+<w:ftr xmlns:wpc="http://schemas.microsoft.com/office/word/2010/wordprocessingCanvas" xmlns:cx="http://schemas.microsoft.com/office/drawing/2014/chartex" xmlns:cx1="http://schemas.microsoft.com/office/drawing/2015/9/8/chartex" xmlns:cx2="http://schemas.microsoft.com/office/drawing/2015/10/21/chartex" xmlns:cx3="http://schemas.microsoft.com/office/drawing/2016/5/9/chartex" xmlns:cx4="http://schemas.microsoft.com/office/drawing/2016/5/10/chartex" xmlns:cx5="http://schemas.microsoft.com/office/drawing/2016/5/11/chartex" xmlns:cx6="http://schemas.microsoft.com/office/drawing/2016/5/12/chartex" xmlns:cx7="http://schemas.microsoft.com/office/drawing/2016/5/13/chartex" xmlns:cx8="http://schemas.microsoft.com/office/drawing/2016/5/14/chartex" xmlns:mc="http://schemas.openxmlformats.org/markup-compatibility/2006" xmlns:aink="http://schemas.microsoft.com/office/drawing/2016/ink" xmlns:am3d="http://schemas.microsoft.com/office/drawing/2017/model3d" xmlns:o="urn:schemas-microsoft-com:office:office" xmlns:oel="http://schemas.microsoft.com/office/2019/extlst" xmlns:r="http://schemas.openxmlformats.org/officeDocument/2006/relationships" xmlns:m="http://schemas.openxmlformats.org/officeDocument/2006/math" xmlns:v="urn:schemas-microsoft-com:vml" xmlns:wp14="http://schemas.microsoft.com/office/word/2010/wordprocessingDrawing" xmlns:wp="http://schemas.openxmlformats.org/drawingml/2006/wordprocessingDrawing" xmlns:w10="urn:schemas-microsoft-com:office:word" xmlns:w="http://schemas.openxmlformats.org/wordprocessingml/2006/main" xmlns:w14="http://schemas.microsoft.com/office/word/2010/wordml" xmlns:w15="http://schemas.microsoft.com/office/word/2012/wordml" xmlns:w16cex="http://schemas.microsoft.com/office/word/2018/wordml/cex" xmlns:w16cid="http://schemas.microsoft.com/office/word/2016/wordml/cid" xmlns:w16="http://schemas.microsoft.com/office/word/2018/wordml" xmlns:w16du="http://schemas.microsoft.com/office/word/2023/wordml/word16du" xmlns:w16sdtdh="http://schemas.microsoft.com/office/word/2020/wordml/sdtdatahash" xmlns:w16se="http://schemas.microsoft.com/office/word/2015/wordml/symex" xmlns:wpg="http://schemas.microsoft.com/office/word/2010/wordprocessingGroup" xmlns:wpi="http://schemas.microsoft.com/office/word/2010/wordprocessingInk" xmlns:wne="http://schemas.microsoft.com/office/word/2006/wordml" xmlns:wps="http://schemas.microsoft.com/office/word/2010/wordprocessingShape" mc:Ignorable="w14 w15 w16se w16cid w16 w16cex w16sdtdh w16du wp14">
   <w:sdt>
     <w:sdtPr>
       <w:id w:val="175071797"/>
@@ -11381,8 +11906,8 @@
 </file>
 
 <file path=word/footnotes.xml><?xml version="1.0" encoding="utf-8"?>
-<w:footnotes xmlns:ve="http://schemas.openxmlformats.org/markup-compatibility/2006" xmlns:o="urn:schemas-microsoft-com:office:office" xmlns:r="http://schemas.openxmlformats.org/officeDocument/2006/relationships" xmlns:m="http://schemas.openxmlformats.org/officeDocument/2006/math" xmlns:v="urn:schemas-microsoft-com:vml" xmlns:wp="http://schemas.openxmlformats.org/drawingml/2006/wordprocessingDrawing" xmlns:w10="urn:schemas-microsoft-com:office:word" xmlns:w="http://schemas.openxmlformats.org/wordprocessingml/2006/main" xmlns:wne="http://schemas.microsoft.com/office/word/2006/wordml">
-  <w:footnote w:type="separator" w:id="0">
+<w:footnotes xmlns:wpc="http://schemas.microsoft.com/office/word/2010/wordprocessingCanvas" xmlns:cx="http://schemas.microsoft.com/office/drawing/2014/chartex" xmlns:cx1="http://schemas.microsoft.com/office/drawing/2015/9/8/chartex" xmlns:cx2="http://schemas.microsoft.com/office/drawing/2015/10/21/chartex" xmlns:cx3="http://schemas.microsoft.com/office/drawing/2016/5/9/chartex" xmlns:cx4="http://schemas.microsoft.com/office/drawing/2016/5/10/chartex" xmlns:cx5="http://schemas.microsoft.com/office/drawing/2016/5/11/chartex" xmlns:cx6="http://schemas.microsoft.com/office/drawing/2016/5/12/chartex" xmlns:cx7="http://schemas.microsoft.com/office/drawing/2016/5/13/chartex" xmlns:cx8="http://schemas.microsoft.com/office/drawing/2016/5/14/chartex" xmlns:mc="http://schemas.openxmlformats.org/markup-compatibility/2006" xmlns:aink="http://schemas.microsoft.com/office/drawing/2016/ink" xmlns:am3d="http://schemas.microsoft.com/office/drawing/2017/model3d" xmlns:o="urn:schemas-microsoft-com:office:office" xmlns:oel="http://schemas.microsoft.com/office/2019/extlst" xmlns:r="http://schemas.openxmlformats.org/officeDocument/2006/relationships" xmlns:m="http://schemas.openxmlformats.org/officeDocument/2006/math" xmlns:v="urn:schemas-microsoft-com:vml" xmlns:wp14="http://schemas.microsoft.com/office/word/2010/wordprocessingDrawing" xmlns:wp="http://schemas.openxmlformats.org/drawingml/2006/wordprocessingDrawing" xmlns:w10="urn:schemas-microsoft-com:office:word" xmlns:w="http://schemas.openxmlformats.org/wordprocessingml/2006/main" xmlns:w14="http://schemas.microsoft.com/office/word/2010/wordml" xmlns:w15="http://schemas.microsoft.com/office/word/2012/wordml" xmlns:w16cex="http://schemas.microsoft.com/office/word/2018/wordml/cex" xmlns:w16cid="http://schemas.microsoft.com/office/word/2016/wordml/cid" xmlns:w16="http://schemas.microsoft.com/office/word/2018/wordml" xmlns:w16du="http://schemas.microsoft.com/office/word/2023/wordml/word16du" xmlns:w16sdtdh="http://schemas.microsoft.com/office/word/2020/wordml/sdtdatahash" xmlns:w16se="http://schemas.microsoft.com/office/word/2015/wordml/symex" xmlns:wpg="http://schemas.microsoft.com/office/word/2010/wordprocessingGroup" xmlns:wpi="http://schemas.microsoft.com/office/word/2010/wordprocessingInk" xmlns:wne="http://schemas.microsoft.com/office/word/2006/wordml" xmlns:wps="http://schemas.microsoft.com/office/word/2010/wordprocessingShape" mc:Ignorable="w14 w15 w16se w16cid w16 w16cex w16sdtdh w16du wp14">
+  <w:footnote w:type="separator" w:id="-1">
     <w:p>
       <w:pPr>
         <w:spacing w:after="0" w:line="240" w:lineRule="auto"/>
@@ -11392,7 +11917,7 @@
       </w:r>
     </w:p>
   </w:footnote>
-  <w:footnote w:type="continuationSeparator" w:id="1">
+  <w:footnote w:type="continuationSeparator" w:id="0">
     <w:p>
       <w:pPr>
         <w:spacing w:after="0" w:line="240" w:lineRule="auto"/>
@@ -11406,8 +11931,8 @@
 </file>
 
 <file path=word/numbering.xml><?xml version="1.0" encoding="utf-8"?>
-<w:numbering xmlns:ve="http://schemas.openxmlformats.org/markup-compatibility/2006" xmlns:o="urn:schemas-microsoft-com:office:office" xmlns:r="http://schemas.openxmlformats.org/officeDocument/2006/relationships" xmlns:m="http://schemas.openxmlformats.org/officeDocument/2006/math" xmlns:v="urn:schemas-microsoft-com:vml" xmlns:wp="http://schemas.openxmlformats.org/drawingml/2006/wordprocessingDrawing" xmlns:w10="urn:schemas-microsoft-com:office:word" xmlns:w="http://schemas.openxmlformats.org/wordprocessingml/2006/main" xmlns:wne="http://schemas.microsoft.com/office/word/2006/wordml">
-  <w:abstractNum w:abstractNumId="0">
+<w:numbering xmlns:wpc="http://schemas.microsoft.com/office/word/2010/wordprocessingCanvas" xmlns:cx="http://schemas.microsoft.com/office/drawing/2014/chartex" xmlns:cx1="http://schemas.microsoft.com/office/drawing/2015/9/8/chartex" xmlns:cx2="http://schemas.microsoft.com/office/drawing/2015/10/21/chartex" xmlns:cx3="http://schemas.microsoft.com/office/drawing/2016/5/9/chartex" xmlns:cx4="http://schemas.microsoft.com/office/drawing/2016/5/10/chartex" xmlns:cx5="http://schemas.microsoft.com/office/drawing/2016/5/11/chartex" xmlns:cx6="http://schemas.microsoft.com/office/drawing/2016/5/12/chartex" xmlns:cx7="http://schemas.microsoft.com/office/drawing/2016/5/13/chartex" xmlns:cx8="http://schemas.microsoft.com/office/drawing/2016/5/14/chartex" xmlns:mc="http://schemas.openxmlformats.org/markup-compatibility/2006" xmlns:aink="http://schemas.microsoft.com/office/drawing/2016/ink" xmlns:am3d="http://schemas.microsoft.com/office/drawing/2017/model3d" xmlns:o="urn:schemas-microsoft-com:office:office" xmlns:oel="http://schemas.microsoft.com/office/2019/extlst" xmlns:r="http://schemas.openxmlformats.org/officeDocument/2006/relationships" xmlns:m="http://schemas.openxmlformats.org/officeDocument/2006/math" xmlns:v="urn:schemas-microsoft-com:vml" xmlns:wp14="http://schemas.microsoft.com/office/word/2010/wordprocessingDrawing" xmlns:wp="http://schemas.openxmlformats.org/drawingml/2006/wordprocessingDrawing" xmlns:w10="urn:schemas-microsoft-com:office:word" xmlns:w="http://schemas.openxmlformats.org/wordprocessingml/2006/main" xmlns:w14="http://schemas.microsoft.com/office/word/2010/wordml" xmlns:w15="http://schemas.microsoft.com/office/word/2012/wordml" xmlns:w16cex="http://schemas.microsoft.com/office/word/2018/wordml/cex" xmlns:w16cid="http://schemas.microsoft.com/office/word/2016/wordml/cid" xmlns:w16="http://schemas.microsoft.com/office/word/2018/wordml" xmlns:w16du="http://schemas.microsoft.com/office/word/2023/wordml/word16du" xmlns:w16sdtdh="http://schemas.microsoft.com/office/word/2020/wordml/sdtdatahash" xmlns:w16se="http://schemas.microsoft.com/office/word/2015/wordml/symex" xmlns:wpg="http://schemas.microsoft.com/office/word/2010/wordprocessingGroup" xmlns:wpi="http://schemas.microsoft.com/office/word/2010/wordprocessingInk" xmlns:wne="http://schemas.microsoft.com/office/word/2006/wordml" xmlns:wps="http://schemas.microsoft.com/office/word/2010/wordprocessingShape" mc:Ignorable="w14 w15 w16se w16cid w16 w16cex w16sdtdh w16du wp14">
+  <w:abstractNum w:abstractNumId="0" w15:restartNumberingAfterBreak="0">
     <w:nsid w:val="00E46772"/>
     <w:multiLevelType w:val="multilevel"/>
     <w:tmpl w:val="91DAD1EA"/>
@@ -11556,7 +12081,7 @@
       </w:rPr>
     </w:lvl>
   </w:abstractNum>
-  <w:abstractNum w:abstractNumId="1">
+  <w:abstractNum w:abstractNumId="1" w15:restartNumberingAfterBreak="0">
     <w:nsid w:val="018E63EF"/>
     <w:multiLevelType w:val="multilevel"/>
     <w:tmpl w:val="91DAD1EA"/>
@@ -11705,7 +12230,7 @@
       </w:rPr>
     </w:lvl>
   </w:abstractNum>
-  <w:abstractNum w:abstractNumId="2">
+  <w:abstractNum w:abstractNumId="2" w15:restartNumberingAfterBreak="0">
     <w:nsid w:val="05BB7EED"/>
     <w:multiLevelType w:val="multilevel"/>
     <w:tmpl w:val="3C1ECA40"/>
@@ -11854,7 +12379,7 @@
       </w:rPr>
     </w:lvl>
   </w:abstractNum>
-  <w:abstractNum w:abstractNumId="3">
+  <w:abstractNum w:abstractNumId="3" w15:restartNumberingAfterBreak="0">
     <w:nsid w:val="0932638C"/>
     <w:multiLevelType w:val="multilevel"/>
     <w:tmpl w:val="04090025"/>
@@ -11949,7 +12474,7 @@
       </w:pPr>
     </w:lvl>
   </w:abstractNum>
-  <w:abstractNum w:abstractNumId="4">
+  <w:abstractNum w:abstractNumId="4" w15:restartNumberingAfterBreak="0">
     <w:nsid w:val="12311D1F"/>
     <w:multiLevelType w:val="multilevel"/>
     <w:tmpl w:val="91DAD1EA"/>
@@ -12098,7 +12623,7 @@
       </w:rPr>
     </w:lvl>
   </w:abstractNum>
-  <w:abstractNum w:abstractNumId="5">
+  <w:abstractNum w:abstractNumId="5" w15:restartNumberingAfterBreak="0">
     <w:nsid w:val="12F27368"/>
     <w:multiLevelType w:val="multilevel"/>
     <w:tmpl w:val="91DAD1EA"/>
@@ -12247,7 +12772,7 @@
       </w:rPr>
     </w:lvl>
   </w:abstractNum>
-  <w:abstractNum w:abstractNumId="6">
+  <w:abstractNum w:abstractNumId="6" w15:restartNumberingAfterBreak="0">
     <w:nsid w:val="138F1368"/>
     <w:multiLevelType w:val="multilevel"/>
     <w:tmpl w:val="91DAD1EA"/>
@@ -12396,7 +12921,7 @@
       </w:rPr>
     </w:lvl>
   </w:abstractNum>
-  <w:abstractNum w:abstractNumId="7">
+  <w:abstractNum w:abstractNumId="7" w15:restartNumberingAfterBreak="0">
     <w:nsid w:val="139A3794"/>
     <w:multiLevelType w:val="multilevel"/>
     <w:tmpl w:val="F54AC226"/>
@@ -12545,7 +13070,7 @@
       </w:rPr>
     </w:lvl>
   </w:abstractNum>
-  <w:abstractNum w:abstractNumId="8">
+  <w:abstractNum w:abstractNumId="8" w15:restartNumberingAfterBreak="0">
     <w:nsid w:val="13F00653"/>
     <w:multiLevelType w:val="multilevel"/>
     <w:tmpl w:val="91DAD1EA"/>
@@ -12694,7 +13219,7 @@
       </w:rPr>
     </w:lvl>
   </w:abstractNum>
-  <w:abstractNum w:abstractNumId="9">
+  <w:abstractNum w:abstractNumId="9" w15:restartNumberingAfterBreak="0">
     <w:nsid w:val="168B1990"/>
     <w:multiLevelType w:val="multilevel"/>
     <w:tmpl w:val="9A48282A"/>
@@ -12843,7 +13368,7 @@
       </w:rPr>
     </w:lvl>
   </w:abstractNum>
-  <w:abstractNum w:abstractNumId="10">
+  <w:abstractNum w:abstractNumId="10" w15:restartNumberingAfterBreak="0">
     <w:nsid w:val="198823E0"/>
     <w:multiLevelType w:val="multilevel"/>
     <w:tmpl w:val="12D8384E"/>
@@ -12992,7 +13517,7 @@
       </w:rPr>
     </w:lvl>
   </w:abstractNum>
-  <w:abstractNum w:abstractNumId="11">
+  <w:abstractNum w:abstractNumId="11" w15:restartNumberingAfterBreak="0">
     <w:nsid w:val="1FCB604F"/>
     <w:multiLevelType w:val="multilevel"/>
     <w:tmpl w:val="7C72A766"/>
@@ -13141,7 +13666,7 @@
       </w:rPr>
     </w:lvl>
   </w:abstractNum>
-  <w:abstractNum w:abstractNumId="12">
+  <w:abstractNum w:abstractNumId="12" w15:restartNumberingAfterBreak="0">
     <w:nsid w:val="1FD44205"/>
     <w:multiLevelType w:val="multilevel"/>
     <w:tmpl w:val="14742CD0"/>
@@ -13290,7 +13815,7 @@
       </w:rPr>
     </w:lvl>
   </w:abstractNum>
-  <w:abstractNum w:abstractNumId="13">
+  <w:abstractNum w:abstractNumId="13" w15:restartNumberingAfterBreak="0">
     <w:nsid w:val="22DE61C4"/>
     <w:multiLevelType w:val="multilevel"/>
     <w:tmpl w:val="91DAD1EA"/>
@@ -13439,7 +13964,7 @@
       </w:rPr>
     </w:lvl>
   </w:abstractNum>
-  <w:abstractNum w:abstractNumId="14">
+  <w:abstractNum w:abstractNumId="14" w15:restartNumberingAfterBreak="0">
     <w:nsid w:val="26111E18"/>
     <w:multiLevelType w:val="multilevel"/>
     <w:tmpl w:val="91DAD1EA"/>
@@ -13588,7 +14113,7 @@
       </w:rPr>
     </w:lvl>
   </w:abstractNum>
-  <w:abstractNum w:abstractNumId="15">
+  <w:abstractNum w:abstractNumId="15" w15:restartNumberingAfterBreak="0">
     <w:nsid w:val="2616484F"/>
     <w:multiLevelType w:val="multilevel"/>
     <w:tmpl w:val="91DAD1EA"/>
@@ -13737,7 +14262,7 @@
       </w:rPr>
     </w:lvl>
   </w:abstractNum>
-  <w:abstractNum w:abstractNumId="16">
+  <w:abstractNum w:abstractNumId="16" w15:restartNumberingAfterBreak="0">
     <w:nsid w:val="26AB232C"/>
     <w:multiLevelType w:val="multilevel"/>
     <w:tmpl w:val="91DAD1EA"/>
@@ -13886,7 +14411,7 @@
       </w:rPr>
     </w:lvl>
   </w:abstractNum>
-  <w:abstractNum w:abstractNumId="17">
+  <w:abstractNum w:abstractNumId="17" w15:restartNumberingAfterBreak="0">
     <w:nsid w:val="27314A64"/>
     <w:multiLevelType w:val="multilevel"/>
     <w:tmpl w:val="36DAC4E8"/>
@@ -14035,7 +14560,7 @@
       </w:rPr>
     </w:lvl>
   </w:abstractNum>
-  <w:abstractNum w:abstractNumId="18">
+  <w:abstractNum w:abstractNumId="18" w15:restartNumberingAfterBreak="0">
     <w:nsid w:val="2AD728A0"/>
     <w:multiLevelType w:val="multilevel"/>
     <w:tmpl w:val="91DAD1EA"/>
@@ -14184,7 +14709,7 @@
       </w:rPr>
     </w:lvl>
   </w:abstractNum>
-  <w:abstractNum w:abstractNumId="19">
+  <w:abstractNum w:abstractNumId="19" w15:restartNumberingAfterBreak="0">
     <w:nsid w:val="2CB00DD3"/>
     <w:multiLevelType w:val="multilevel"/>
     <w:tmpl w:val="4582F244"/>
@@ -14333,7 +14858,7 @@
       </w:rPr>
     </w:lvl>
   </w:abstractNum>
-  <w:abstractNum w:abstractNumId="20">
+  <w:abstractNum w:abstractNumId="20" w15:restartNumberingAfterBreak="0">
     <w:nsid w:val="3096191C"/>
     <w:multiLevelType w:val="multilevel"/>
     <w:tmpl w:val="E8C8E2E8"/>
@@ -14482,7 +15007,7 @@
       </w:rPr>
     </w:lvl>
   </w:abstractNum>
-  <w:abstractNum w:abstractNumId="21">
+  <w:abstractNum w:abstractNumId="21" w15:restartNumberingAfterBreak="0">
     <w:nsid w:val="33DB063E"/>
     <w:multiLevelType w:val="multilevel"/>
     <w:tmpl w:val="531CEF42"/>
@@ -14631,7 +15156,7 @@
       </w:rPr>
     </w:lvl>
   </w:abstractNum>
-  <w:abstractNum w:abstractNumId="22">
+  <w:abstractNum w:abstractNumId="22" w15:restartNumberingAfterBreak="0">
     <w:nsid w:val="37533716"/>
     <w:multiLevelType w:val="multilevel"/>
     <w:tmpl w:val="91DAD1EA"/>
@@ -14780,7 +15305,7 @@
       </w:rPr>
     </w:lvl>
   </w:abstractNum>
-  <w:abstractNum w:abstractNumId="23">
+  <w:abstractNum w:abstractNumId="23" w15:restartNumberingAfterBreak="0">
     <w:nsid w:val="44A11BFD"/>
     <w:multiLevelType w:val="multilevel"/>
     <w:tmpl w:val="91DAD1EA"/>
@@ -14929,7 +15454,7 @@
       </w:rPr>
     </w:lvl>
   </w:abstractNum>
-  <w:abstractNum w:abstractNumId="24">
+  <w:abstractNum w:abstractNumId="24" w15:restartNumberingAfterBreak="0">
     <w:nsid w:val="454D6AE1"/>
     <w:multiLevelType w:val="multilevel"/>
     <w:tmpl w:val="F51A670E"/>
@@ -15078,7 +15603,7 @@
       </w:rPr>
     </w:lvl>
   </w:abstractNum>
-  <w:abstractNum w:abstractNumId="25">
+  <w:abstractNum w:abstractNumId="25" w15:restartNumberingAfterBreak="0">
     <w:nsid w:val="45E365F5"/>
     <w:multiLevelType w:val="hybridMultilevel"/>
     <w:tmpl w:val="69BA9346"/>
@@ -15191,7 +15716,7 @@
       </w:rPr>
     </w:lvl>
   </w:abstractNum>
-  <w:abstractNum w:abstractNumId="26">
+  <w:abstractNum w:abstractNumId="26" w15:restartNumberingAfterBreak="0">
     <w:nsid w:val="56E312B2"/>
     <w:multiLevelType w:val="multilevel"/>
     <w:tmpl w:val="DF763974"/>
@@ -15340,7 +15865,7 @@
       </w:rPr>
     </w:lvl>
   </w:abstractNum>
-  <w:abstractNum w:abstractNumId="27">
+  <w:abstractNum w:abstractNumId="27" w15:restartNumberingAfterBreak="0">
     <w:nsid w:val="58933E9E"/>
     <w:multiLevelType w:val="multilevel"/>
     <w:tmpl w:val="C6566A62"/>
@@ -15489,7 +16014,7 @@
       </w:rPr>
     </w:lvl>
   </w:abstractNum>
-  <w:abstractNum w:abstractNumId="28">
+  <w:abstractNum w:abstractNumId="28" w15:restartNumberingAfterBreak="0">
     <w:nsid w:val="5B481771"/>
     <w:multiLevelType w:val="multilevel"/>
     <w:tmpl w:val="91DAD1EA"/>
@@ -15638,7 +16163,7 @@
       </w:rPr>
     </w:lvl>
   </w:abstractNum>
-  <w:abstractNum w:abstractNumId="29">
+  <w:abstractNum w:abstractNumId="29" w15:restartNumberingAfterBreak="0">
     <w:nsid w:val="5C0C0615"/>
     <w:multiLevelType w:val="multilevel"/>
     <w:tmpl w:val="229C2F96"/>
@@ -15787,7 +16312,7 @@
       </w:rPr>
     </w:lvl>
   </w:abstractNum>
-  <w:abstractNum w:abstractNumId="30">
+  <w:abstractNum w:abstractNumId="30" w15:restartNumberingAfterBreak="0">
     <w:nsid w:val="5D106737"/>
     <w:multiLevelType w:val="multilevel"/>
     <w:tmpl w:val="91DAD1EA"/>
@@ -15936,7 +16461,7 @@
       </w:rPr>
     </w:lvl>
   </w:abstractNum>
-  <w:abstractNum w:abstractNumId="31">
+  <w:abstractNum w:abstractNumId="31" w15:restartNumberingAfterBreak="0">
     <w:nsid w:val="609460CC"/>
     <w:multiLevelType w:val="multilevel"/>
     <w:tmpl w:val="91DAD1EA"/>
@@ -16085,7 +16610,7 @@
       </w:rPr>
     </w:lvl>
   </w:abstractNum>
-  <w:abstractNum w:abstractNumId="32">
+  <w:abstractNum w:abstractNumId="32" w15:restartNumberingAfterBreak="0">
     <w:nsid w:val="614E367B"/>
     <w:multiLevelType w:val="multilevel"/>
     <w:tmpl w:val="7C72A766"/>
@@ -16234,7 +16759,7 @@
       </w:rPr>
     </w:lvl>
   </w:abstractNum>
-  <w:abstractNum w:abstractNumId="33">
+  <w:abstractNum w:abstractNumId="33" w15:restartNumberingAfterBreak="0">
     <w:nsid w:val="61B11ED4"/>
     <w:multiLevelType w:val="multilevel"/>
     <w:tmpl w:val="91DAD1EA"/>
@@ -16383,7 +16908,7 @@
       </w:rPr>
     </w:lvl>
   </w:abstractNum>
-  <w:abstractNum w:abstractNumId="34">
+  <w:abstractNum w:abstractNumId="34" w15:restartNumberingAfterBreak="0">
     <w:nsid w:val="63614A00"/>
     <w:multiLevelType w:val="multilevel"/>
     <w:tmpl w:val="91DAD1EA"/>
@@ -16532,7 +17057,7 @@
       </w:rPr>
     </w:lvl>
   </w:abstractNum>
-  <w:abstractNum w:abstractNumId="35">
+  <w:abstractNum w:abstractNumId="35" w15:restartNumberingAfterBreak="0">
     <w:nsid w:val="63632B2C"/>
     <w:multiLevelType w:val="multilevel"/>
     <w:tmpl w:val="91DAD1EA"/>
@@ -16681,7 +17206,7 @@
       </w:rPr>
     </w:lvl>
   </w:abstractNum>
-  <w:abstractNum w:abstractNumId="36">
+  <w:abstractNum w:abstractNumId="36" w15:restartNumberingAfterBreak="0">
     <w:nsid w:val="682E06B5"/>
     <w:multiLevelType w:val="multilevel"/>
     <w:tmpl w:val="0632EB30"/>
@@ -16830,7 +17355,7 @@
       </w:rPr>
     </w:lvl>
   </w:abstractNum>
-  <w:abstractNum w:abstractNumId="37">
+  <w:abstractNum w:abstractNumId="37" w15:restartNumberingAfterBreak="0">
     <w:nsid w:val="6AD35EEF"/>
     <w:multiLevelType w:val="multilevel"/>
     <w:tmpl w:val="91DAD1EA"/>
@@ -16979,7 +17504,7 @@
       </w:rPr>
     </w:lvl>
   </w:abstractNum>
-  <w:abstractNum w:abstractNumId="38">
+  <w:abstractNum w:abstractNumId="38" w15:restartNumberingAfterBreak="0">
     <w:nsid w:val="6D726EC5"/>
     <w:multiLevelType w:val="multilevel"/>
     <w:tmpl w:val="91DAD1EA"/>
@@ -17128,7 +17653,7 @@
       </w:rPr>
     </w:lvl>
   </w:abstractNum>
-  <w:abstractNum w:abstractNumId="39">
+  <w:abstractNum w:abstractNumId="39" w15:restartNumberingAfterBreak="0">
     <w:nsid w:val="6F1A7E89"/>
     <w:multiLevelType w:val="hybridMultilevel"/>
     <w:tmpl w:val="D466023C"/>
@@ -17241,7 +17766,7 @@
       </w:rPr>
     </w:lvl>
   </w:abstractNum>
-  <w:abstractNum w:abstractNumId="40">
+  <w:abstractNum w:abstractNumId="40" w15:restartNumberingAfterBreak="0">
     <w:nsid w:val="70E96494"/>
     <w:multiLevelType w:val="multilevel"/>
     <w:tmpl w:val="7C72A766"/>
@@ -17390,7 +17915,7 @@
       </w:rPr>
     </w:lvl>
   </w:abstractNum>
-  <w:abstractNum w:abstractNumId="41">
+  <w:abstractNum w:abstractNumId="41" w15:restartNumberingAfterBreak="0">
     <w:nsid w:val="71C30BBD"/>
     <w:multiLevelType w:val="multilevel"/>
     <w:tmpl w:val="255A6DA0"/>
@@ -17539,7 +18064,7 @@
       </w:rPr>
     </w:lvl>
   </w:abstractNum>
-  <w:abstractNum w:abstractNumId="42">
+  <w:abstractNum w:abstractNumId="42" w15:restartNumberingAfterBreak="0">
     <w:nsid w:val="725460FF"/>
     <w:multiLevelType w:val="multilevel"/>
     <w:tmpl w:val="BEE25A94"/>
@@ -17688,7 +18213,7 @@
       </w:rPr>
     </w:lvl>
   </w:abstractNum>
-  <w:abstractNum w:abstractNumId="43">
+  <w:abstractNum w:abstractNumId="43" w15:restartNumberingAfterBreak="0">
     <w:nsid w:val="74D42B66"/>
     <w:multiLevelType w:val="multilevel"/>
     <w:tmpl w:val="91DAD1EA"/>
@@ -17837,7 +18362,7 @@
       </w:rPr>
     </w:lvl>
   </w:abstractNum>
-  <w:abstractNum w:abstractNumId="44">
+  <w:abstractNum w:abstractNumId="44" w15:restartNumberingAfterBreak="0">
     <w:nsid w:val="76C7067D"/>
     <w:multiLevelType w:val="multilevel"/>
     <w:tmpl w:val="91DAD1EA"/>
@@ -17986,139 +18511,139 @@
       </w:rPr>
     </w:lvl>
   </w:abstractNum>
-  <w:num w:numId="1">
+  <w:num w:numId="1" w16cid:durableId="1651203081">
     <w:abstractNumId w:val="19"/>
   </w:num>
-  <w:num w:numId="2">
+  <w:num w:numId="2" w16cid:durableId="718549686">
     <w:abstractNumId w:val="27"/>
   </w:num>
-  <w:num w:numId="3">
+  <w:num w:numId="3" w16cid:durableId="1827090002">
     <w:abstractNumId w:val="21"/>
   </w:num>
-  <w:num w:numId="4">
+  <w:num w:numId="4" w16cid:durableId="709258127">
     <w:abstractNumId w:val="39"/>
   </w:num>
-  <w:num w:numId="5">
+  <w:num w:numId="5" w16cid:durableId="2093814278">
     <w:abstractNumId w:val="15"/>
   </w:num>
-  <w:num w:numId="6">
+  <w:num w:numId="6" w16cid:durableId="1328552745">
     <w:abstractNumId w:val="30"/>
   </w:num>
-  <w:num w:numId="7">
+  <w:num w:numId="7" w16cid:durableId="689332782">
     <w:abstractNumId w:val="13"/>
   </w:num>
-  <w:num w:numId="8">
+  <w:num w:numId="8" w16cid:durableId="918368787">
     <w:abstractNumId w:val="0"/>
   </w:num>
-  <w:num w:numId="9">
+  <w:num w:numId="9" w16cid:durableId="2011830689">
     <w:abstractNumId w:val="6"/>
   </w:num>
-  <w:num w:numId="10">
+  <w:num w:numId="10" w16cid:durableId="636493103">
     <w:abstractNumId w:val="22"/>
   </w:num>
-  <w:num w:numId="11">
+  <w:num w:numId="11" w16cid:durableId="973828791">
     <w:abstractNumId w:val="37"/>
   </w:num>
-  <w:num w:numId="12">
+  <w:num w:numId="12" w16cid:durableId="473956673">
     <w:abstractNumId w:val="33"/>
   </w:num>
-  <w:num w:numId="13">
+  <w:num w:numId="13" w16cid:durableId="1337343310">
     <w:abstractNumId w:val="38"/>
   </w:num>
-  <w:num w:numId="14">
+  <w:num w:numId="14" w16cid:durableId="355467965">
     <w:abstractNumId w:val="16"/>
   </w:num>
-  <w:num w:numId="15">
+  <w:num w:numId="15" w16cid:durableId="1077554257">
     <w:abstractNumId w:val="35"/>
   </w:num>
-  <w:num w:numId="16">
+  <w:num w:numId="16" w16cid:durableId="495733786">
     <w:abstractNumId w:val="18"/>
   </w:num>
-  <w:num w:numId="17">
+  <w:num w:numId="17" w16cid:durableId="929194172">
     <w:abstractNumId w:val="28"/>
   </w:num>
-  <w:num w:numId="18">
+  <w:num w:numId="18" w16cid:durableId="1810782719">
     <w:abstractNumId w:val="31"/>
   </w:num>
-  <w:num w:numId="19">
+  <w:num w:numId="19" w16cid:durableId="2126532331">
     <w:abstractNumId w:val="8"/>
   </w:num>
-  <w:num w:numId="20">
+  <w:num w:numId="20" w16cid:durableId="642084327">
     <w:abstractNumId w:val="5"/>
   </w:num>
-  <w:num w:numId="21">
+  <w:num w:numId="21" w16cid:durableId="1202858787">
     <w:abstractNumId w:val="23"/>
   </w:num>
-  <w:num w:numId="22">
+  <w:num w:numId="22" w16cid:durableId="1510214052">
     <w:abstractNumId w:val="14"/>
   </w:num>
-  <w:num w:numId="23">
+  <w:num w:numId="23" w16cid:durableId="734007658">
     <w:abstractNumId w:val="4"/>
   </w:num>
-  <w:num w:numId="24">
+  <w:num w:numId="24" w16cid:durableId="1484809962">
     <w:abstractNumId w:val="34"/>
   </w:num>
-  <w:num w:numId="25">
+  <w:num w:numId="25" w16cid:durableId="1971663211">
     <w:abstractNumId w:val="43"/>
   </w:num>
-  <w:num w:numId="26">
+  <w:num w:numId="26" w16cid:durableId="1168709315">
     <w:abstractNumId w:val="1"/>
   </w:num>
-  <w:num w:numId="27">
+  <w:num w:numId="27" w16cid:durableId="369842878">
     <w:abstractNumId w:val="44"/>
   </w:num>
-  <w:num w:numId="28">
+  <w:num w:numId="28" w16cid:durableId="748499044">
     <w:abstractNumId w:val="12"/>
   </w:num>
-  <w:num w:numId="29">
+  <w:num w:numId="29" w16cid:durableId="199784000">
     <w:abstractNumId w:val="40"/>
   </w:num>
-  <w:num w:numId="30">
+  <w:num w:numId="30" w16cid:durableId="117451646">
     <w:abstractNumId w:val="41"/>
   </w:num>
-  <w:num w:numId="31">
+  <w:num w:numId="31" w16cid:durableId="1294866452">
     <w:abstractNumId w:val="32"/>
   </w:num>
-  <w:num w:numId="32">
+  <w:num w:numId="32" w16cid:durableId="866262028">
     <w:abstractNumId w:val="20"/>
   </w:num>
-  <w:num w:numId="33">
+  <w:num w:numId="33" w16cid:durableId="1000041706">
     <w:abstractNumId w:val="11"/>
   </w:num>
-  <w:num w:numId="34">
+  <w:num w:numId="34" w16cid:durableId="2121562353">
     <w:abstractNumId w:val="3"/>
   </w:num>
-  <w:num w:numId="35">
+  <w:num w:numId="35" w16cid:durableId="1325162109">
     <w:abstractNumId w:val="26"/>
   </w:num>
-  <w:num w:numId="36">
+  <w:num w:numId="36" w16cid:durableId="519046414">
     <w:abstractNumId w:val="25"/>
   </w:num>
-  <w:num w:numId="37">
+  <w:num w:numId="37" w16cid:durableId="500387821">
     <w:abstractNumId w:val="29"/>
   </w:num>
-  <w:num w:numId="38">
+  <w:num w:numId="38" w16cid:durableId="823160338">
     <w:abstractNumId w:val="7"/>
   </w:num>
-  <w:num w:numId="39">
+  <w:num w:numId="39" w16cid:durableId="361981104">
     <w:abstractNumId w:val="42"/>
   </w:num>
-  <w:num w:numId="40">
+  <w:num w:numId="40" w16cid:durableId="291405076">
     <w:abstractNumId w:val="2"/>
   </w:num>
-  <w:num w:numId="41">
+  <w:num w:numId="41" w16cid:durableId="1127549826">
     <w:abstractNumId w:val="24"/>
   </w:num>
-  <w:num w:numId="42">
+  <w:num w:numId="42" w16cid:durableId="1353216066">
     <w:abstractNumId w:val="10"/>
   </w:num>
-  <w:num w:numId="43">
+  <w:num w:numId="43" w16cid:durableId="848643749">
     <w:abstractNumId w:val="9"/>
   </w:num>
-  <w:num w:numId="44">
+  <w:num w:numId="44" w16cid:durableId="1286043686">
     <w:abstractNumId w:val="17"/>
   </w:num>
-  <w:num w:numId="45">
+  <w:num w:numId="45" w16cid:durableId="865676015">
     <w:abstractNumId w:val="36"/>
   </w:num>
   <w:numIdMacAtCleanup w:val="45"/>
@@ -18126,7 +18651,7 @@
 </file>
 
 <file path=word/styles.xml><?xml version="1.0" encoding="utf-8"?>
-<w:styles xmlns:r="http://schemas.openxmlformats.org/officeDocument/2006/relationships" xmlns:w="http://schemas.openxmlformats.org/wordprocessingml/2006/main">
+<w:styles xmlns:mc="http://schemas.openxmlformats.org/markup-compatibility/2006" xmlns:r="http://schemas.openxmlformats.org/officeDocument/2006/relationships" xmlns:w="http://schemas.openxmlformats.org/wordprocessingml/2006/main" xmlns:w14="http://schemas.microsoft.com/office/word/2010/wordml" xmlns:w15="http://schemas.microsoft.com/office/word/2012/wordml" xmlns:w16cex="http://schemas.microsoft.com/office/word/2018/wordml/cex" xmlns:w16cid="http://schemas.microsoft.com/office/word/2016/wordml/cid" xmlns:w16="http://schemas.microsoft.com/office/word/2018/wordml" xmlns:w16du="http://schemas.microsoft.com/office/word/2023/wordml/word16du" xmlns:w16sdtdh="http://schemas.microsoft.com/office/word/2020/wordml/sdtdatahash" xmlns:w16se="http://schemas.microsoft.com/office/word/2015/wordml/symex" mc:Ignorable="w14 w15 w16se w16cid w16 w16cex w16sdtdh w16du">
   <w:docDefaults>
     <w:rPrDefault>
       <w:rPr>
@@ -18141,144 +18666,383 @@
       </w:pPr>
     </w:pPrDefault>
   </w:docDefaults>
-  <w:latentStyles w:defLockedState="0" w:defUIPriority="99" w:defSemiHidden="1" w:defUnhideWhenUsed="1" w:defQFormat="0" w:count="267">
-    <w:lsdException w:name="Normal" w:semiHidden="0" w:uiPriority="0" w:unhideWhenUsed="0" w:qFormat="1"/>
-    <w:lsdException w:name="heading 1" w:semiHidden="0" w:uiPriority="9" w:unhideWhenUsed="0" w:qFormat="1"/>
-    <w:lsdException w:name="heading 2" w:uiPriority="9" w:qFormat="1"/>
-    <w:lsdException w:name="heading 3" w:uiPriority="9" w:qFormat="1"/>
-    <w:lsdException w:name="heading 4" w:uiPriority="9" w:qFormat="1"/>
-    <w:lsdException w:name="heading 5" w:uiPriority="9" w:qFormat="1"/>
-    <w:lsdException w:name="heading 6" w:uiPriority="9" w:qFormat="1"/>
-    <w:lsdException w:name="heading 7" w:uiPriority="9" w:qFormat="1"/>
-    <w:lsdException w:name="heading 8" w:uiPriority="9" w:qFormat="1"/>
-    <w:lsdException w:name="heading 9" w:uiPriority="9" w:qFormat="1"/>
-    <w:lsdException w:name="toc 1" w:uiPriority="39"/>
-    <w:lsdException w:name="toc 2" w:uiPriority="39"/>
-    <w:lsdException w:name="toc 3" w:uiPriority="39"/>
-    <w:lsdException w:name="toc 4" w:uiPriority="39"/>
-    <w:lsdException w:name="toc 5" w:uiPriority="39"/>
-    <w:lsdException w:name="toc 6" w:uiPriority="39"/>
-    <w:lsdException w:name="toc 7" w:uiPriority="39"/>
-    <w:lsdException w:name="toc 8" w:uiPriority="39"/>
-    <w:lsdException w:name="toc 9" w:uiPriority="39"/>
-    <w:lsdException w:name="caption" w:uiPriority="35" w:qFormat="1"/>
-    <w:lsdException w:name="Title" w:semiHidden="0" w:uiPriority="10" w:unhideWhenUsed="0" w:qFormat="1"/>
-    <w:lsdException w:name="Default Paragraph Font" w:uiPriority="1"/>
-    <w:lsdException w:name="Subtitle" w:semiHidden="0" w:uiPriority="11" w:unhideWhenUsed="0" w:qFormat="1"/>
-    <w:lsdException w:name="Strong" w:semiHidden="0" w:uiPriority="22" w:unhideWhenUsed="0" w:qFormat="1"/>
-    <w:lsdException w:name="Emphasis" w:semiHidden="0" w:uiPriority="20" w:unhideWhenUsed="0" w:qFormat="1"/>
-    <w:lsdException w:name="Table Grid" w:semiHidden="0" w:uiPriority="59" w:unhideWhenUsed="0"/>
-    <w:lsdException w:name="Placeholder Text" w:unhideWhenUsed="0"/>
-    <w:lsdException w:name="No Spacing" w:semiHidden="0" w:uiPriority="1" w:unhideWhenUsed="0" w:qFormat="1"/>
-    <w:lsdException w:name="Light Shading" w:semiHidden="0" w:uiPriority="60" w:unhideWhenUsed="0"/>
-    <w:lsdException w:name="Light List" w:semiHidden="0" w:uiPriority="61" w:unhideWhenUsed="0"/>
-    <w:lsdException w:name="Light Grid" w:semiHidden="0" w:uiPriority="62" w:unhideWhenUsed="0"/>
-    <w:lsdException w:name="Medium Shading 1" w:semiHidden="0" w:uiPriority="63" w:unhideWhenUsed="0"/>
-    <w:lsdException w:name="Medium Shading 2" w:semiHidden="0" w:uiPriority="64" w:unhideWhenUsed="0"/>
-    <w:lsdException w:name="Medium List 1" w:semiHidden="0" w:uiPriority="65" w:unhideWhenUsed="0"/>
-    <w:lsdException w:name="Medium List 2" w:semiHidden="0" w:uiPriority="66" w:unhideWhenUsed="0"/>
-    <w:lsdException w:name="Medium Grid 1" w:semiHidden="0" w:uiPriority="67" w:unhideWhenUsed="0"/>
-    <w:lsdException w:name="Medium Grid 2" w:semiHidden="0" w:uiPriority="68" w:unhideWhenUsed="0"/>
-    <w:lsdException w:name="Medium Grid 3" w:semiHidden="0" w:uiPriority="69" w:unhideWhenUsed="0"/>
-    <w:lsdException w:name="Dark List" w:semiHidden="0" w:uiPriority="70" w:unhideWhenUsed="0"/>
-    <w:lsdException w:name="Colorful Shading" w:semiHidden="0" w:uiPriority="71" w:unhideWhenUsed="0"/>
-    <w:lsdException w:name="Colorful List" w:semiHidden="0" w:uiPriority="72" w:unhideWhenUsed="0"/>
-    <w:lsdException w:name="Colorful Grid" w:semiHidden="0" w:uiPriority="73" w:unhideWhenUsed="0"/>
-    <w:lsdException w:name="Light Shading Accent 1" w:semiHidden="0" w:uiPriority="60" w:unhideWhenUsed="0"/>
-    <w:lsdException w:name="Light List Accent 1" w:semiHidden="0" w:uiPriority="61" w:unhideWhenUsed="0"/>
-    <w:lsdException w:name="Light Grid Accent 1" w:semiHidden="0" w:uiPriority="62" w:unhideWhenUsed="0"/>
-    <w:lsdException w:name="Medium Shading 1 Accent 1" w:semiHidden="0" w:uiPriority="63" w:unhideWhenUsed="0"/>
-    <w:lsdException w:name="Medium Shading 2 Accent 1" w:semiHidden="0" w:uiPriority="64" w:unhideWhenUsed="0"/>
-    <w:lsdException w:name="Medium List 1 Accent 1" w:semiHidden="0" w:uiPriority="65" w:unhideWhenUsed="0"/>
-    <w:lsdException w:name="Revision" w:unhideWhenUsed="0"/>
-    <w:lsdException w:name="List Paragraph" w:semiHidden="0" w:uiPriority="34" w:unhideWhenUsed="0" w:qFormat="1"/>
-    <w:lsdException w:name="Quote" w:semiHidden="0" w:uiPriority="29" w:unhideWhenUsed="0" w:qFormat="1"/>
-    <w:lsdException w:name="Intense Quote" w:semiHidden="0" w:uiPriority="30" w:unhideWhenUsed="0" w:qFormat="1"/>
-    <w:lsdException w:name="Medium List 2 Accent 1" w:semiHidden="0" w:uiPriority="66" w:unhideWhenUsed="0"/>
-    <w:lsdException w:name="Medium Grid 1 Accent 1" w:semiHidden="0" w:uiPriority="67" w:unhideWhenUsed="0"/>
-    <w:lsdException w:name="Medium Grid 2 Accent 1" w:semiHidden="0" w:uiPriority="68" w:unhideWhenUsed="0"/>
-    <w:lsdException w:name="Medium Grid 3 Accent 1" w:semiHidden="0" w:uiPriority="69" w:unhideWhenUsed="0"/>
-    <w:lsdException w:name="Dark List Accent 1" w:semiHidden="0" w:uiPriority="70" w:unhideWhenUsed="0"/>
-    <w:lsdException w:name="Colorful Shading Accent 1" w:semiHidden="0" w:uiPriority="71" w:unhideWhenUsed="0"/>
-    <w:lsdException w:name="Colorful List Accent 1" w:semiHidden="0" w:uiPriority="72" w:unhideWhenUsed="0"/>
-    <w:lsdException w:name="Colorful Grid Accent 1" w:semiHidden="0" w:uiPriority="73" w:unhideWhenUsed="0"/>
-    <w:lsdException w:name="Light Shading Accent 2" w:semiHidden="0" w:uiPriority="60" w:unhideWhenUsed="0"/>
-    <w:lsdException w:name="Light List Accent 2" w:semiHidden="0" w:uiPriority="61" w:unhideWhenUsed="0"/>
-    <w:lsdException w:name="Light Grid Accent 2" w:semiHidden="0" w:uiPriority="62" w:unhideWhenUsed="0"/>
-    <w:lsdException w:name="Medium Shading 1 Accent 2" w:semiHidden="0" w:uiPriority="63" w:unhideWhenUsed="0"/>
-    <w:lsdException w:name="Medium Shading 2 Accent 2" w:semiHidden="0" w:uiPriority="64" w:unhideWhenUsed="0"/>
-    <w:lsdException w:name="Medium List 1 Accent 2" w:semiHidden="0" w:uiPriority="65" w:unhideWhenUsed="0"/>
-    <w:lsdException w:name="Medium List 2 Accent 2" w:semiHidden="0" w:uiPriority="66" w:unhideWhenUsed="0"/>
-    <w:lsdException w:name="Medium Grid 1 Accent 2" w:semiHidden="0" w:uiPriority="67" w:unhideWhenUsed="0"/>
-    <w:lsdException w:name="Medium Grid 2 Accent 2" w:semiHidden="0" w:uiPriority="68" w:unhideWhenUsed="0"/>
-    <w:lsdException w:name="Medium Grid 3 Accent 2" w:semiHidden="0" w:uiPriority="69" w:unhideWhenUsed="0"/>
-    <w:lsdException w:name="Dark List Accent 2" w:semiHidden="0" w:uiPriority="70" w:unhideWhenUsed="0"/>
-    <w:lsdException w:name="Colorful Shading Accent 2" w:semiHidden="0" w:uiPriority="71" w:unhideWhenUsed="0"/>
-    <w:lsdException w:name="Colorful List Accent 2" w:semiHidden="0" w:uiPriority="72" w:unhideWhenUsed="0"/>
-    <w:lsdException w:name="Colorful Grid Accent 2" w:semiHidden="0" w:uiPriority="73" w:unhideWhenUsed="0"/>
-    <w:lsdException w:name="Light Shading Accent 3" w:semiHidden="0" w:uiPriority="60" w:unhideWhenUsed="0"/>
-    <w:lsdException w:name="Light List Accent 3" w:semiHidden="0" w:uiPriority="61" w:unhideWhenUsed="0"/>
-    <w:lsdException w:name="Light Grid Accent 3" w:semiHidden="0" w:uiPriority="62" w:unhideWhenUsed="0"/>
-    <w:lsdException w:name="Medium Shading 1 Accent 3" w:semiHidden="0" w:uiPriority="63" w:unhideWhenUsed="0"/>
-    <w:lsdException w:name="Medium Shading 2 Accent 3" w:semiHidden="0" w:uiPriority="64" w:unhideWhenUsed="0"/>
-    <w:lsdException w:name="Medium List 1 Accent 3" w:semiHidden="0" w:uiPriority="65" w:unhideWhenUsed="0"/>
-    <w:lsdException w:name="Medium List 2 Accent 3" w:semiHidden="0" w:uiPriority="66" w:unhideWhenUsed="0"/>
-    <w:lsdException w:name="Medium Grid 1 Accent 3" w:semiHidden="0" w:uiPriority="67" w:unhideWhenUsed="0"/>
-    <w:lsdException w:name="Medium Grid 2 Accent 3" w:semiHidden="0" w:uiPriority="68" w:unhideWhenUsed="0"/>
-    <w:lsdException w:name="Medium Grid 3 Accent 3" w:semiHidden="0" w:uiPriority="69" w:unhideWhenUsed="0"/>
-    <w:lsdException w:name="Dark List Accent 3" w:semiHidden="0" w:uiPriority="70" w:unhideWhenUsed="0"/>
-    <w:lsdException w:name="Colorful Shading Accent 3" w:semiHidden="0" w:uiPriority="71" w:unhideWhenUsed="0"/>
-    <w:lsdException w:name="Colorful List Accent 3" w:semiHidden="0" w:uiPriority="72" w:unhideWhenUsed="0"/>
-    <w:lsdException w:name="Colorful Grid Accent 3" w:semiHidden="0" w:uiPriority="73" w:unhideWhenUsed="0"/>
-    <w:lsdException w:name="Light Shading Accent 4" w:semiHidden="0" w:uiPriority="60" w:unhideWhenUsed="0"/>
-    <w:lsdException w:name="Light List Accent 4" w:semiHidden="0" w:uiPriority="61" w:unhideWhenUsed="0"/>
-    <w:lsdException w:name="Light Grid Accent 4" w:semiHidden="0" w:uiPriority="62" w:unhideWhenUsed="0"/>
-    <w:lsdException w:name="Medium Shading 1 Accent 4" w:semiHidden="0" w:uiPriority="63" w:unhideWhenUsed="0"/>
-    <w:lsdException w:name="Medium Shading 2 Accent 4" w:semiHidden="0" w:uiPriority="64" w:unhideWhenUsed="0"/>
-    <w:lsdException w:name="Medium List 1 Accent 4" w:semiHidden="0" w:uiPriority="65" w:unhideWhenUsed="0"/>
-    <w:lsdException w:name="Medium List 2 Accent 4" w:semiHidden="0" w:uiPriority="66" w:unhideWhenUsed="0"/>
-    <w:lsdException w:name="Medium Grid 1 Accent 4" w:semiHidden="0" w:uiPriority="67" w:unhideWhenUsed="0"/>
-    <w:lsdException w:name="Medium Grid 2 Accent 4" w:semiHidden="0" w:uiPriority="68" w:unhideWhenUsed="0"/>
-    <w:lsdException w:name="Medium Grid 3 Accent 4" w:semiHidden="0" w:uiPriority="69" w:unhideWhenUsed="0"/>
-    <w:lsdException w:name="Dark List Accent 4" w:semiHidden="0" w:uiPriority="70" w:unhideWhenUsed="0"/>
-    <w:lsdException w:name="Colorful Shading Accent 4" w:semiHidden="0" w:uiPriority="71" w:unhideWhenUsed="0"/>
-    <w:lsdException w:name="Colorful List Accent 4" w:semiHidden="0" w:uiPriority="72" w:unhideWhenUsed="0"/>
-    <w:lsdException w:name="Colorful Grid Accent 4" w:semiHidden="0" w:uiPriority="73" w:unhideWhenUsed="0"/>
-    <w:lsdException w:name="Light Shading Accent 5" w:semiHidden="0" w:uiPriority="60" w:unhideWhenUsed="0"/>
-    <w:lsdException w:name="Light List Accent 5" w:semiHidden="0" w:uiPriority="61" w:unhideWhenUsed="0"/>
-    <w:lsdException w:name="Light Grid Accent 5" w:semiHidden="0" w:uiPriority="62" w:unhideWhenUsed="0"/>
-    <w:lsdException w:name="Medium Shading 1 Accent 5" w:semiHidden="0" w:uiPriority="63" w:unhideWhenUsed="0"/>
-    <w:lsdException w:name="Medium Shading 2 Accent 5" w:semiHidden="0" w:uiPriority="64" w:unhideWhenUsed="0"/>
-    <w:lsdException w:name="Medium List 1 Accent 5" w:semiHidden="0" w:uiPriority="65" w:unhideWhenUsed="0"/>
-    <w:lsdException w:name="Medium List 2 Accent 5" w:semiHidden="0" w:uiPriority="66" w:unhideWhenUsed="0"/>
-    <w:lsdException w:name="Medium Grid 1 Accent 5" w:semiHidden="0" w:uiPriority="67" w:unhideWhenUsed="0"/>
-    <w:lsdException w:name="Medium Grid 2 Accent 5" w:semiHidden="0" w:uiPriority="68" w:unhideWhenUsed="0"/>
-    <w:lsdException w:name="Medium Grid 3 Accent 5" w:semiHidden="0" w:uiPriority="69" w:unhideWhenUsed="0"/>
-    <w:lsdException w:name="Dark List Accent 5" w:semiHidden="0" w:uiPriority="70" w:unhideWhenUsed="0"/>
-    <w:lsdException w:name="Colorful Shading Accent 5" w:semiHidden="0" w:uiPriority="71" w:unhideWhenUsed="0"/>
-    <w:lsdException w:name="Colorful List Accent 5" w:semiHidden="0" w:uiPriority="72" w:unhideWhenUsed="0"/>
-    <w:lsdException w:name="Colorful Grid Accent 5" w:semiHidden="0" w:uiPriority="73" w:unhideWhenUsed="0"/>
-    <w:lsdException w:name="Light Shading Accent 6" w:semiHidden="0" w:uiPriority="60" w:unhideWhenUsed="0"/>
-    <w:lsdException w:name="Light List Accent 6" w:semiHidden="0" w:uiPriority="61" w:unhideWhenUsed="0"/>
-    <w:lsdException w:name="Light Grid Accent 6" w:semiHidden="0" w:uiPriority="62" w:unhideWhenUsed="0"/>
-    <w:lsdException w:name="Medium Shading 1 Accent 6" w:semiHidden="0" w:uiPriority="63" w:unhideWhenUsed="0"/>
-    <w:lsdException w:name="Medium Shading 2 Accent 6" w:semiHidden="0" w:uiPriority="64" w:unhideWhenUsed="0"/>
-    <w:lsdException w:name="Medium List 1 Accent 6" w:semiHidden="0" w:uiPriority="65" w:unhideWhenUsed="0"/>
-    <w:lsdException w:name="Medium List 2 Accent 6" w:semiHidden="0" w:uiPriority="66" w:unhideWhenUsed="0"/>
-    <w:lsdException w:name="Medium Grid 1 Accent 6" w:semiHidden="0" w:uiPriority="67" w:unhideWhenUsed="0"/>
-    <w:lsdException w:name="Medium Grid 2 Accent 6" w:semiHidden="0" w:uiPriority="68" w:unhideWhenUsed="0"/>
-    <w:lsdException w:name="Medium Grid 3 Accent 6" w:semiHidden="0" w:uiPriority="69" w:unhideWhenUsed="0"/>
-    <w:lsdException w:name="Dark List Accent 6" w:semiHidden="0" w:uiPriority="70" w:unhideWhenUsed="0"/>
-    <w:lsdException w:name="Colorful Shading Accent 6" w:semiHidden="0" w:uiPriority="71" w:unhideWhenUsed="0"/>
-    <w:lsdException w:name="Colorful List Accent 6" w:semiHidden="0" w:uiPriority="72" w:unhideWhenUsed="0"/>
-    <w:lsdException w:name="Colorful Grid Accent 6" w:semiHidden="0" w:uiPriority="73" w:unhideWhenUsed="0"/>
-    <w:lsdException w:name="Subtle Emphasis" w:semiHidden="0" w:uiPriority="19" w:unhideWhenUsed="0" w:qFormat="1"/>
-    <w:lsdException w:name="Intense Emphasis" w:semiHidden="0" w:uiPriority="21" w:unhideWhenUsed="0" w:qFormat="1"/>
-    <w:lsdException w:name="Subtle Reference" w:semiHidden="0" w:uiPriority="31" w:unhideWhenUsed="0" w:qFormat="1"/>
-    <w:lsdException w:name="Intense Reference" w:semiHidden="0" w:uiPriority="32" w:unhideWhenUsed="0" w:qFormat="1"/>
-    <w:lsdException w:name="Book Title" w:semiHidden="0" w:uiPriority="33" w:unhideWhenUsed="0" w:qFormat="1"/>
-    <w:lsdException w:name="Bibliography" w:uiPriority="37"/>
-    <w:lsdException w:name="TOC Heading" w:uiPriority="39" w:qFormat="1"/>
+  <w:latentStyles w:defLockedState="0" w:defUIPriority="99" w:defSemiHidden="0" w:defUnhideWhenUsed="0" w:defQFormat="0" w:count="376">
+    <w:lsdException w:name="Normal" w:uiPriority="0" w:qFormat="1"/>
+    <w:lsdException w:name="heading 1" w:uiPriority="9" w:qFormat="1"/>
+    <w:lsdException w:name="heading 2" w:semiHidden="1" w:uiPriority="9" w:unhideWhenUsed="1" w:qFormat="1"/>
+    <w:lsdException w:name="heading 3" w:semiHidden="1" w:uiPriority="9" w:unhideWhenUsed="1" w:qFormat="1"/>
+    <w:lsdException w:name="heading 4" w:semiHidden="1" w:uiPriority="9" w:unhideWhenUsed="1" w:qFormat="1"/>
+    <w:lsdException w:name="heading 5" w:semiHidden="1" w:uiPriority="9" w:unhideWhenUsed="1" w:qFormat="1"/>
+    <w:lsdException w:name="heading 6" w:semiHidden="1" w:uiPriority="9" w:unhideWhenUsed="1" w:qFormat="1"/>
+    <w:lsdException w:name="heading 7" w:semiHidden="1" w:uiPriority="9" w:unhideWhenUsed="1" w:qFormat="1"/>
+    <w:lsdException w:name="heading 8" w:semiHidden="1" w:uiPriority="9" w:unhideWhenUsed="1" w:qFormat="1"/>
+    <w:lsdException w:name="heading 9" w:semiHidden="1" w:uiPriority="9" w:unhideWhenUsed="1" w:qFormat="1"/>
+    <w:lsdException w:name="index 1" w:semiHidden="1" w:unhideWhenUsed="1"/>
+    <w:lsdException w:name="index 2" w:semiHidden="1" w:unhideWhenUsed="1"/>
+    <w:lsdException w:name="index 3" w:semiHidden="1" w:unhideWhenUsed="1"/>
+    <w:lsdException w:name="index 4" w:semiHidden="1" w:unhideWhenUsed="1"/>
+    <w:lsdException w:name="index 5" w:semiHidden="1" w:unhideWhenUsed="1"/>
+    <w:lsdException w:name="index 6" w:semiHidden="1" w:unhideWhenUsed="1"/>
+    <w:lsdException w:name="index 7" w:semiHidden="1" w:unhideWhenUsed="1"/>
+    <w:lsdException w:name="index 8" w:semiHidden="1" w:unhideWhenUsed="1"/>
+    <w:lsdException w:name="index 9" w:semiHidden="1" w:unhideWhenUsed="1"/>
+    <w:lsdException w:name="toc 1" w:semiHidden="1" w:uiPriority="39" w:unhideWhenUsed="1"/>
+    <w:lsdException w:name="toc 2" w:semiHidden="1" w:uiPriority="39" w:unhideWhenUsed="1"/>
+    <w:lsdException w:name="toc 3" w:semiHidden="1" w:uiPriority="39" w:unhideWhenUsed="1"/>
+    <w:lsdException w:name="toc 4" w:semiHidden="1" w:uiPriority="39" w:unhideWhenUsed="1"/>
+    <w:lsdException w:name="toc 5" w:semiHidden="1" w:uiPriority="39" w:unhideWhenUsed="1"/>
+    <w:lsdException w:name="toc 6" w:semiHidden="1" w:uiPriority="39" w:unhideWhenUsed="1"/>
+    <w:lsdException w:name="toc 7" w:semiHidden="1" w:uiPriority="39" w:unhideWhenUsed="1"/>
+    <w:lsdException w:name="toc 8" w:semiHidden="1" w:uiPriority="39" w:unhideWhenUsed="1"/>
+    <w:lsdException w:name="toc 9" w:semiHidden="1" w:uiPriority="39" w:unhideWhenUsed="1"/>
+    <w:lsdException w:name="Normal Indent" w:semiHidden="1" w:unhideWhenUsed="1"/>
+    <w:lsdException w:name="footnote text" w:semiHidden="1" w:unhideWhenUsed="1"/>
+    <w:lsdException w:name="annotation text" w:semiHidden="1" w:unhideWhenUsed="1"/>
+    <w:lsdException w:name="header" w:semiHidden="1" w:unhideWhenUsed="1"/>
+    <w:lsdException w:name="footer" w:semiHidden="1" w:unhideWhenUsed="1"/>
+    <w:lsdException w:name="index heading" w:semiHidden="1" w:unhideWhenUsed="1"/>
+    <w:lsdException w:name="caption" w:semiHidden="1" w:uiPriority="35" w:unhideWhenUsed="1" w:qFormat="1"/>
+    <w:lsdException w:name="table of figures" w:semiHidden="1" w:unhideWhenUsed="1"/>
+    <w:lsdException w:name="envelope address" w:semiHidden="1" w:unhideWhenUsed="1"/>
+    <w:lsdException w:name="envelope return" w:semiHidden="1" w:unhideWhenUsed="1"/>
+    <w:lsdException w:name="footnote reference" w:semiHidden="1" w:unhideWhenUsed="1"/>
+    <w:lsdException w:name="annotation reference" w:semiHidden="1" w:unhideWhenUsed="1"/>
+    <w:lsdException w:name="line number" w:semiHidden="1" w:unhideWhenUsed="1"/>
+    <w:lsdException w:name="page number" w:semiHidden="1" w:unhideWhenUsed="1"/>
+    <w:lsdException w:name="endnote reference" w:semiHidden="1" w:unhideWhenUsed="1"/>
+    <w:lsdException w:name="endnote text" w:semiHidden="1" w:unhideWhenUsed="1"/>
+    <w:lsdException w:name="table of authorities" w:semiHidden="1" w:unhideWhenUsed="1"/>
+    <w:lsdException w:name="macro" w:semiHidden="1" w:unhideWhenUsed="1"/>
+    <w:lsdException w:name="toa heading" w:semiHidden="1" w:unhideWhenUsed="1"/>
+    <w:lsdException w:name="List" w:semiHidden="1" w:unhideWhenUsed="1"/>
+    <w:lsdException w:name="List Bullet" w:semiHidden="1" w:unhideWhenUsed="1"/>
+    <w:lsdException w:name="List Number" w:semiHidden="1" w:unhideWhenUsed="1"/>
+    <w:lsdException w:name="List 2" w:semiHidden="1" w:unhideWhenUsed="1"/>
+    <w:lsdException w:name="List 3" w:semiHidden="1" w:unhideWhenUsed="1"/>
+    <w:lsdException w:name="List 4" w:semiHidden="1" w:unhideWhenUsed="1"/>
+    <w:lsdException w:name="List 5" w:semiHidden="1" w:unhideWhenUsed="1"/>
+    <w:lsdException w:name="List Bullet 2" w:semiHidden="1" w:unhideWhenUsed="1"/>
+    <w:lsdException w:name="List Bullet 3" w:semiHidden="1" w:unhideWhenUsed="1"/>
+    <w:lsdException w:name="List Bullet 4" w:semiHidden="1" w:unhideWhenUsed="1"/>
+    <w:lsdException w:name="List Bullet 5" w:semiHidden="1" w:unhideWhenUsed="1"/>
+    <w:lsdException w:name="List Number 2" w:semiHidden="1" w:unhideWhenUsed="1"/>
+    <w:lsdException w:name="List Number 3" w:semiHidden="1" w:unhideWhenUsed="1"/>
+    <w:lsdException w:name="List Number 4" w:semiHidden="1" w:unhideWhenUsed="1"/>
+    <w:lsdException w:name="List Number 5" w:semiHidden="1" w:unhideWhenUsed="1"/>
+    <w:lsdException w:name="Title" w:uiPriority="10" w:qFormat="1"/>
+    <w:lsdException w:name="Closing" w:semiHidden="1" w:unhideWhenUsed="1"/>
+    <w:lsdException w:name="Signature" w:semiHidden="1" w:unhideWhenUsed="1"/>
+    <w:lsdException w:name="Default Paragraph Font" w:semiHidden="1" w:uiPriority="1" w:unhideWhenUsed="1"/>
+    <w:lsdException w:name="Body Text" w:semiHidden="1" w:unhideWhenUsed="1"/>
+    <w:lsdException w:name="Body Text Indent" w:semiHidden="1" w:unhideWhenUsed="1"/>
+    <w:lsdException w:name="List Continue" w:semiHidden="1" w:unhideWhenUsed="1"/>
+    <w:lsdException w:name="List Continue 2" w:semiHidden="1" w:unhideWhenUsed="1"/>
+    <w:lsdException w:name="List Continue 3" w:semiHidden="1" w:unhideWhenUsed="1"/>
+    <w:lsdException w:name="List Continue 4" w:semiHidden="1" w:unhideWhenUsed="1"/>
+    <w:lsdException w:name="List Continue 5" w:semiHidden="1" w:unhideWhenUsed="1"/>
+    <w:lsdException w:name="Message Header" w:semiHidden="1" w:unhideWhenUsed="1"/>
+    <w:lsdException w:name="Subtitle" w:uiPriority="11" w:qFormat="1"/>
+    <w:lsdException w:name="Salutation" w:semiHidden="1" w:unhideWhenUsed="1"/>
+    <w:lsdException w:name="Date" w:semiHidden="1" w:unhideWhenUsed="1"/>
+    <w:lsdException w:name="Body Text First Indent" w:semiHidden="1" w:unhideWhenUsed="1"/>
+    <w:lsdException w:name="Body Text First Indent 2" w:semiHidden="1" w:unhideWhenUsed="1"/>
+    <w:lsdException w:name="Note Heading" w:semiHidden="1" w:unhideWhenUsed="1"/>
+    <w:lsdException w:name="Body Text 2" w:semiHidden="1" w:unhideWhenUsed="1"/>
+    <w:lsdException w:name="Body Text 3" w:semiHidden="1" w:unhideWhenUsed="1"/>
+    <w:lsdException w:name="Body Text Indent 2" w:semiHidden="1" w:unhideWhenUsed="1"/>
+    <w:lsdException w:name="Body Text Indent 3" w:semiHidden="1" w:unhideWhenUsed="1"/>
+    <w:lsdException w:name="Block Text" w:semiHidden="1" w:unhideWhenUsed="1"/>
+    <w:lsdException w:name="Hyperlink" w:semiHidden="1" w:unhideWhenUsed="1"/>
+    <w:lsdException w:name="FollowedHyperlink" w:semiHidden="1" w:unhideWhenUsed="1"/>
+    <w:lsdException w:name="Strong" w:uiPriority="22" w:qFormat="1"/>
+    <w:lsdException w:name="Emphasis" w:uiPriority="20" w:qFormat="1"/>
+    <w:lsdException w:name="Document Map" w:semiHidden="1" w:unhideWhenUsed="1"/>
+    <w:lsdException w:name="Plain Text" w:semiHidden="1" w:unhideWhenUsed="1"/>
+    <w:lsdException w:name="E-mail Signature" w:semiHidden="1" w:unhideWhenUsed="1"/>
+    <w:lsdException w:name="HTML Top of Form" w:semiHidden="1" w:unhideWhenUsed="1"/>
+    <w:lsdException w:name="HTML Bottom of Form" w:semiHidden="1" w:unhideWhenUsed="1"/>
+    <w:lsdException w:name="Normal (Web)" w:semiHidden="1" w:unhideWhenUsed="1"/>
+    <w:lsdException w:name="HTML Acronym" w:semiHidden="1" w:unhideWhenUsed="1"/>
+    <w:lsdException w:name="HTML Address" w:semiHidden="1" w:unhideWhenUsed="1"/>
+    <w:lsdException w:name="HTML Cite" w:semiHidden="1" w:unhideWhenUsed="1"/>
+    <w:lsdException w:name="HTML Code" w:semiHidden="1" w:unhideWhenUsed="1"/>
+    <w:lsdException w:name="HTML Definition" w:semiHidden="1" w:unhideWhenUsed="1"/>
+    <w:lsdException w:name="HTML Keyboard" w:semiHidden="1" w:unhideWhenUsed="1"/>
+    <w:lsdException w:name="HTML Preformatted" w:semiHidden="1" w:unhideWhenUsed="1"/>
+    <w:lsdException w:name="HTML Sample" w:semiHidden="1" w:unhideWhenUsed="1"/>
+    <w:lsdException w:name="HTML Typewriter" w:semiHidden="1" w:unhideWhenUsed="1"/>
+    <w:lsdException w:name="HTML Variable" w:semiHidden="1" w:unhideWhenUsed="1"/>
+    <w:lsdException w:name="Normal Table" w:semiHidden="1" w:unhideWhenUsed="1"/>
+    <w:lsdException w:name="annotation subject" w:semiHidden="1" w:unhideWhenUsed="1"/>
+    <w:lsdException w:name="No List" w:semiHidden="1" w:unhideWhenUsed="1"/>
+    <w:lsdException w:name="Outline List 1" w:semiHidden="1" w:unhideWhenUsed="1"/>
+    <w:lsdException w:name="Outline List 2" w:semiHidden="1" w:unhideWhenUsed="1"/>
+    <w:lsdException w:name="Outline List 3" w:semiHidden="1" w:unhideWhenUsed="1"/>
+    <w:lsdException w:name="Table Simple 1" w:semiHidden="1" w:unhideWhenUsed="1"/>
+    <w:lsdException w:name="Table Simple 2" w:semiHidden="1" w:unhideWhenUsed="1"/>
+    <w:lsdException w:name="Table Simple 3" w:semiHidden="1" w:unhideWhenUsed="1"/>
+    <w:lsdException w:name="Table Classic 1" w:semiHidden="1" w:unhideWhenUsed="1"/>
+    <w:lsdException w:name="Table Classic 2" w:semiHidden="1" w:unhideWhenUsed="1"/>
+    <w:lsdException w:name="Table Classic 3" w:semiHidden="1" w:unhideWhenUsed="1"/>
+    <w:lsdException w:name="Table Classic 4" w:semiHidden="1" w:unhideWhenUsed="1"/>
+    <w:lsdException w:name="Table Colorful 1" w:semiHidden="1" w:unhideWhenUsed="1"/>
+    <w:lsdException w:name="Table Colorful 2" w:semiHidden="1" w:unhideWhenUsed="1"/>
+    <w:lsdException w:name="Table Colorful 3" w:semiHidden="1" w:unhideWhenUsed="1"/>
+    <w:lsdException w:name="Table Columns 1" w:semiHidden="1" w:unhideWhenUsed="1"/>
+    <w:lsdException w:name="Table Columns 2" w:semiHidden="1" w:unhideWhenUsed="1"/>
+    <w:lsdException w:name="Table Columns 3" w:semiHidden="1" w:unhideWhenUsed="1"/>
+    <w:lsdException w:name="Table Columns 4" w:semiHidden="1" w:unhideWhenUsed="1"/>
+    <w:lsdException w:name="Table Columns 5" w:semiHidden="1" w:unhideWhenUsed="1"/>
+    <w:lsdException w:name="Table Grid 1" w:semiHidden="1" w:unhideWhenUsed="1"/>
+    <w:lsdException w:name="Table Grid 2" w:semiHidden="1" w:unhideWhenUsed="1"/>
+    <w:lsdException w:name="Table Grid 3" w:semiHidden="1" w:unhideWhenUsed="1"/>
+    <w:lsdException w:name="Table Grid 4" w:semiHidden="1" w:unhideWhenUsed="1"/>
+    <w:lsdException w:name="Table Grid 5" w:semiHidden="1" w:unhideWhenUsed="1"/>
+    <w:lsdException w:name="Table Grid 6" w:semiHidden="1" w:unhideWhenUsed="1"/>
+    <w:lsdException w:name="Table Grid 7" w:semiHidden="1" w:unhideWhenUsed="1"/>
+    <w:lsdException w:name="Table Grid 8" w:semiHidden="1" w:unhideWhenUsed="1"/>
+    <w:lsdException w:name="Table List 1" w:semiHidden="1" w:unhideWhenUsed="1"/>
+    <w:lsdException w:name="Table List 2" w:semiHidden="1" w:unhideWhenUsed="1"/>
+    <w:lsdException w:name="Table List 3" w:semiHidden="1" w:unhideWhenUsed="1"/>
+    <w:lsdException w:name="Table List 4" w:semiHidden="1" w:unhideWhenUsed="1"/>
+    <w:lsdException w:name="Table List 5" w:semiHidden="1" w:unhideWhenUsed="1"/>
+    <w:lsdException w:name="Table List 6" w:semiHidden="1" w:unhideWhenUsed="1"/>
+    <w:lsdException w:name="Table List 7" w:semiHidden="1" w:unhideWhenUsed="1"/>
+    <w:lsdException w:name="Table List 8" w:semiHidden="1" w:unhideWhenUsed="1"/>
+    <w:lsdException w:name="Table 3D effects 1" w:semiHidden="1" w:unhideWhenUsed="1"/>
+    <w:lsdException w:name="Table 3D effects 2" w:semiHidden="1" w:unhideWhenUsed="1"/>
+    <w:lsdException w:name="Table 3D effects 3" w:semiHidden="1" w:unhideWhenUsed="1"/>
+    <w:lsdException w:name="Table Contemporary" w:semiHidden="1" w:unhideWhenUsed="1"/>
+    <w:lsdException w:name="Table Elegant" w:semiHidden="1" w:unhideWhenUsed="1"/>
+    <w:lsdException w:name="Table Professional" w:semiHidden="1" w:unhideWhenUsed="1"/>
+    <w:lsdException w:name="Table Subtle 1" w:semiHidden="1" w:unhideWhenUsed="1"/>
+    <w:lsdException w:name="Table Subtle 2" w:semiHidden="1" w:unhideWhenUsed="1"/>
+    <w:lsdException w:name="Table Web 1" w:semiHidden="1" w:unhideWhenUsed="1"/>
+    <w:lsdException w:name="Table Web 2" w:semiHidden="1" w:unhideWhenUsed="1"/>
+    <w:lsdException w:name="Table Web 3" w:semiHidden="1" w:unhideWhenUsed="1"/>
+    <w:lsdException w:name="Balloon Text" w:semiHidden="1" w:unhideWhenUsed="1"/>
+    <w:lsdException w:name="Table Grid" w:uiPriority="59"/>
+    <w:lsdException w:name="Table Theme" w:semiHidden="1" w:unhideWhenUsed="1"/>
+    <w:lsdException w:name="Placeholder Text" w:semiHidden="1"/>
+    <w:lsdException w:name="No Spacing" w:uiPriority="1" w:qFormat="1"/>
+    <w:lsdException w:name="Light Shading" w:uiPriority="60"/>
+    <w:lsdException w:name="Light List" w:uiPriority="61"/>
+    <w:lsdException w:name="Light Grid" w:uiPriority="62"/>
+    <w:lsdException w:name="Medium Shading 1" w:uiPriority="63"/>
+    <w:lsdException w:name="Medium Shading 2" w:uiPriority="64"/>
+    <w:lsdException w:name="Medium List 1" w:uiPriority="65"/>
+    <w:lsdException w:name="Medium List 2" w:uiPriority="66"/>
+    <w:lsdException w:name="Medium Grid 1" w:uiPriority="67"/>
+    <w:lsdException w:name="Medium Grid 2" w:uiPriority="68"/>
+    <w:lsdException w:name="Medium Grid 3" w:uiPriority="69"/>
+    <w:lsdException w:name="Dark List" w:uiPriority="70"/>
+    <w:lsdException w:name="Colorful Shading" w:uiPriority="71"/>
+    <w:lsdException w:name="Colorful List" w:uiPriority="72"/>
+    <w:lsdException w:name="Colorful Grid" w:uiPriority="73"/>
+    <w:lsdException w:name="Light Shading Accent 1" w:uiPriority="60"/>
+    <w:lsdException w:name="Light List Accent 1" w:uiPriority="61"/>
+    <w:lsdException w:name="Light Grid Accent 1" w:uiPriority="62"/>
+    <w:lsdException w:name="Medium Shading 1 Accent 1" w:uiPriority="63"/>
+    <w:lsdException w:name="Medium Shading 2 Accent 1" w:uiPriority="64"/>
+    <w:lsdException w:name="Medium List 1 Accent 1" w:uiPriority="65"/>
+    <w:lsdException w:name="Revision" w:semiHidden="1"/>
+    <w:lsdException w:name="List Paragraph" w:uiPriority="34" w:qFormat="1"/>
+    <w:lsdException w:name="Quote" w:uiPriority="29" w:qFormat="1"/>
+    <w:lsdException w:name="Intense Quote" w:uiPriority="30" w:qFormat="1"/>
+    <w:lsdException w:name="Medium List 2 Accent 1" w:uiPriority="66"/>
+    <w:lsdException w:name="Medium Grid 1 Accent 1" w:uiPriority="67"/>
+    <w:lsdException w:name="Medium Grid 2 Accent 1" w:uiPriority="68"/>
+    <w:lsdException w:name="Medium Grid 3 Accent 1" w:uiPriority="69"/>
+    <w:lsdException w:name="Dark List Accent 1" w:uiPriority="70"/>
+    <w:lsdException w:name="Colorful Shading Accent 1" w:uiPriority="71"/>
+    <w:lsdException w:name="Colorful List Accent 1" w:uiPriority="72"/>
+    <w:lsdException w:name="Colorful Grid Accent 1" w:uiPriority="73"/>
+    <w:lsdException w:name="Light Shading Accent 2" w:uiPriority="60"/>
+    <w:lsdException w:name="Light List Accent 2" w:uiPriority="61"/>
+    <w:lsdException w:name="Light Grid Accent 2" w:uiPriority="62"/>
+    <w:lsdException w:name="Medium Shading 1 Accent 2" w:uiPriority="63"/>
+    <w:lsdException w:name="Medium Shading 2 Accent 2" w:uiPriority="64"/>
+    <w:lsdException w:name="Medium List 1 Accent 2" w:uiPriority="65"/>
+    <w:lsdException w:name="Medium List 2 Accent 2" w:uiPriority="66"/>
+    <w:lsdException w:name="Medium Grid 1 Accent 2" w:uiPriority="67"/>
+    <w:lsdException w:name="Medium Grid 2 Accent 2" w:uiPriority="68"/>
+    <w:lsdException w:name="Medium Grid 3 Accent 2" w:uiPriority="69"/>
+    <w:lsdException w:name="Dark List Accent 2" w:uiPriority="70"/>
+    <w:lsdException w:name="Colorful Shading Accent 2" w:uiPriority="71"/>
+    <w:lsdException w:name="Colorful List Accent 2" w:uiPriority="72"/>
+    <w:lsdException w:name="Colorful Grid Accent 2" w:uiPriority="73"/>
+    <w:lsdException w:name="Light Shading Accent 3" w:uiPriority="60"/>
+    <w:lsdException w:name="Light List Accent 3" w:uiPriority="61"/>
+    <w:lsdException w:name="Light Grid Accent 3" w:uiPriority="62"/>
+    <w:lsdException w:name="Medium Shading 1 Accent 3" w:uiPriority="63"/>
+    <w:lsdException w:name="Medium Shading 2 Accent 3" w:uiPriority="64"/>
+    <w:lsdException w:name="Medium List 1 Accent 3" w:uiPriority="65"/>
+    <w:lsdException w:name="Medium List 2 Accent 3" w:uiPriority="66"/>
+    <w:lsdException w:name="Medium Grid 1 Accent 3" w:uiPriority="67"/>
+    <w:lsdException w:name="Medium Grid 2 Accent 3" w:uiPriority="68"/>
+    <w:lsdException w:name="Medium Grid 3 Accent 3" w:uiPriority="69"/>
+    <w:lsdException w:name="Dark List Accent 3" w:uiPriority="70"/>
+    <w:lsdException w:name="Colorful Shading Accent 3" w:uiPriority="71"/>
+    <w:lsdException w:name="Colorful List Accent 3" w:uiPriority="72"/>
+    <w:lsdException w:name="Colorful Grid Accent 3" w:uiPriority="73"/>
+    <w:lsdException w:name="Light Shading Accent 4" w:uiPriority="60"/>
+    <w:lsdException w:name="Light List Accent 4" w:uiPriority="61"/>
+    <w:lsdException w:name="Light Grid Accent 4" w:uiPriority="62"/>
+    <w:lsdException w:name="Medium Shading 1 Accent 4" w:uiPriority="63"/>
+    <w:lsdException w:name="Medium Shading 2 Accent 4" w:uiPriority="64"/>
+    <w:lsdException w:name="Medium List 1 Accent 4" w:uiPriority="65"/>
+    <w:lsdException w:name="Medium List 2 Accent 4" w:uiPriority="66"/>
+    <w:lsdException w:name="Medium Grid 1 Accent 4" w:uiPriority="67"/>
+    <w:lsdException w:name="Medium Grid 2 Accent 4" w:uiPriority="68"/>
+    <w:lsdException w:name="Medium Grid 3 Accent 4" w:uiPriority="69"/>
+    <w:lsdException w:name="Dark List Accent 4" w:uiPriority="70"/>
+    <w:lsdException w:name="Colorful Shading Accent 4" w:uiPriority="71"/>
+    <w:lsdException w:name="Colorful List Accent 4" w:uiPriority="72"/>
+    <w:lsdException w:name="Colorful Grid Accent 4" w:uiPriority="73"/>
+    <w:lsdException w:name="Light Shading Accent 5" w:uiPriority="60"/>
+    <w:lsdException w:name="Light List Accent 5" w:uiPriority="61"/>
+    <w:lsdException w:name="Light Grid Accent 5" w:uiPriority="62"/>
+    <w:lsdException w:name="Medium Shading 1 Accent 5" w:uiPriority="63"/>
+    <w:lsdException w:name="Medium Shading 2 Accent 5" w:uiPriority="64"/>
+    <w:lsdException w:name="Medium List 1 Accent 5" w:uiPriority="65"/>
+    <w:lsdException w:name="Medium List 2 Accent 5" w:uiPriority="66"/>
+    <w:lsdException w:name="Medium Grid 1 Accent 5" w:uiPriority="67"/>
+    <w:lsdException w:name="Medium Grid 2 Accent 5" w:uiPriority="68"/>
+    <w:lsdException w:name="Medium Grid 3 Accent 5" w:uiPriority="69"/>
+    <w:lsdException w:name="Dark List Accent 5" w:uiPriority="70"/>
+    <w:lsdException w:name="Colorful Shading Accent 5" w:uiPriority="71"/>
+    <w:lsdException w:name="Colorful List Accent 5" w:uiPriority="72"/>
+    <w:lsdException w:name="Colorful Grid Accent 5" w:uiPriority="73"/>
+    <w:lsdException w:name="Light Shading Accent 6" w:uiPriority="60"/>
+    <w:lsdException w:name="Light List Accent 6" w:uiPriority="61"/>
+    <w:lsdException w:name="Light Grid Accent 6" w:uiPriority="62"/>
+    <w:lsdException w:name="Medium Shading 1 Accent 6" w:uiPriority="63"/>
+    <w:lsdException w:name="Medium Shading 2 Accent 6" w:uiPriority="64"/>
+    <w:lsdException w:name="Medium List 1 Accent 6" w:uiPriority="65"/>
+    <w:lsdException w:name="Medium List 2 Accent 6" w:uiPriority="66"/>
+    <w:lsdException w:name="Medium Grid 1 Accent 6" w:uiPriority="67"/>
+    <w:lsdException w:name="Medium Grid 2 Accent 6" w:uiPriority="68"/>
+    <w:lsdException w:name="Medium Grid 3 Accent 6" w:uiPriority="69"/>
+    <w:lsdException w:name="Dark List Accent 6" w:uiPriority="70"/>
+    <w:lsdException w:name="Colorful Shading Accent 6" w:uiPriority="71"/>
+    <w:lsdException w:name="Colorful List Accent 6" w:uiPriority="72"/>
+    <w:lsdException w:name="Colorful Grid Accent 6" w:uiPriority="73"/>
+    <w:lsdException w:name="Subtle Emphasis" w:uiPriority="19" w:qFormat="1"/>
+    <w:lsdException w:name="Intense Emphasis" w:uiPriority="21" w:qFormat="1"/>
+    <w:lsdException w:name="Subtle Reference" w:uiPriority="31" w:qFormat="1"/>
+    <w:lsdException w:name="Intense Reference" w:uiPriority="32" w:qFormat="1"/>
+    <w:lsdException w:name="Book Title" w:uiPriority="33" w:qFormat="1"/>
+    <w:lsdException w:name="Bibliography" w:semiHidden="1" w:uiPriority="37" w:unhideWhenUsed="1"/>
+    <w:lsdException w:name="TOC Heading" w:semiHidden="1" w:uiPriority="39" w:unhideWhenUsed="1" w:qFormat="1"/>
+    <w:lsdException w:name="Plain Table 1" w:uiPriority="41"/>
+    <w:lsdException w:name="Plain Table 2" w:uiPriority="42"/>
+    <w:lsdException w:name="Plain Table 3" w:uiPriority="43"/>
+    <w:lsdException w:name="Plain Table 4" w:uiPriority="44"/>
+    <w:lsdException w:name="Plain Table 5" w:uiPriority="45"/>
+    <w:lsdException w:name="Grid Table Light" w:uiPriority="40"/>
+    <w:lsdException w:name="Grid Table 1 Light" w:uiPriority="46"/>
+    <w:lsdException w:name="Grid Table 2" w:uiPriority="47"/>
+    <w:lsdException w:name="Grid Table 3" w:uiPriority="48"/>
+    <w:lsdException w:name="Grid Table 4" w:uiPriority="49"/>
+    <w:lsdException w:name="Grid Table 5 Dark" w:uiPriority="50"/>
+    <w:lsdException w:name="Grid Table 6 Colorful" w:uiPriority="51"/>
+    <w:lsdException w:name="Grid Table 7 Colorful" w:uiPriority="52"/>
+    <w:lsdException w:name="Grid Table 1 Light Accent 1" w:uiPriority="46"/>
+    <w:lsdException w:name="Grid Table 2 Accent 1" w:uiPriority="47"/>
+    <w:lsdException w:name="Grid Table 3 Accent 1" w:uiPriority="48"/>
+    <w:lsdException w:name="Grid Table 4 Accent 1" w:uiPriority="49"/>
+    <w:lsdException w:name="Grid Table 5 Dark Accent 1" w:uiPriority="50"/>
+    <w:lsdException w:name="Grid Table 6 Colorful Accent 1" w:uiPriority="51"/>
+    <w:lsdException w:name="Grid Table 7 Colorful Accent 1" w:uiPriority="52"/>
+    <w:lsdException w:name="Grid Table 1 Light Accent 2" w:uiPriority="46"/>
+    <w:lsdException w:name="Grid Table 2 Accent 2" w:uiPriority="47"/>
+    <w:lsdException w:name="Grid Table 3 Accent 2" w:uiPriority="48"/>
+    <w:lsdException w:name="Grid Table 4 Accent 2" w:uiPriority="49"/>
+    <w:lsdException w:name="Grid Table 5 Dark Accent 2" w:uiPriority="50"/>
+    <w:lsdException w:name="Grid Table 6 Colorful Accent 2" w:uiPriority="51"/>
+    <w:lsdException w:name="Grid Table 7 Colorful Accent 2" w:uiPriority="52"/>
+    <w:lsdException w:name="Grid Table 1 Light Accent 3" w:uiPriority="46"/>
+    <w:lsdException w:name="Grid Table 2 Accent 3" w:uiPriority="47"/>
+    <w:lsdException w:name="Grid Table 3 Accent 3" w:uiPriority="48"/>
+    <w:lsdException w:name="Grid Table 4 Accent 3" w:uiPriority="49"/>
+    <w:lsdException w:name="Grid Table 5 Dark Accent 3" w:uiPriority="50"/>
+    <w:lsdException w:name="Grid Table 6 Colorful Accent 3" w:uiPriority="51"/>
+    <w:lsdException w:name="Grid Table 7 Colorful Accent 3" w:uiPriority="52"/>
+    <w:lsdException w:name="Grid Table 1 Light Accent 4" w:uiPriority="46"/>
+    <w:lsdException w:name="Grid Table 2 Accent 4" w:uiPriority="47"/>
+    <w:lsdException w:name="Grid Table 3 Accent 4" w:uiPriority="48"/>
+    <w:lsdException w:name="Grid Table 4 Accent 4" w:uiPriority="49"/>
+    <w:lsdException w:name="Grid Table 5 Dark Accent 4" w:uiPriority="50"/>
+    <w:lsdException w:name="Grid Table 6 Colorful Accent 4" w:uiPriority="51"/>
+    <w:lsdException w:name="Grid Table 7 Colorful Accent 4" w:uiPriority="52"/>
+    <w:lsdException w:name="Grid Table 1 Light Accent 5" w:uiPriority="46"/>
+    <w:lsdException w:name="Grid Table 2 Accent 5" w:uiPriority="47"/>
+    <w:lsdException w:name="Grid Table 3 Accent 5" w:uiPriority="48"/>
+    <w:lsdException w:name="Grid Table 4 Accent 5" w:uiPriority="49"/>
+    <w:lsdException w:name="Grid Table 5 Dark Accent 5" w:uiPriority="50"/>
+    <w:lsdException w:name="Grid Table 6 Colorful Accent 5" w:uiPriority="51"/>
+    <w:lsdException w:name="Grid Table 7 Colorful Accent 5" w:uiPriority="52"/>
+    <w:lsdException w:name="Grid Table 1 Light Accent 6" w:uiPriority="46"/>
+    <w:lsdException w:name="Grid Table 2 Accent 6" w:uiPriority="47"/>
+    <w:lsdException w:name="Grid Table 3 Accent 6" w:uiPriority="48"/>
+    <w:lsdException w:name="Grid Table 4 Accent 6" w:uiPriority="49"/>
+    <w:lsdException w:name="Grid Table 5 Dark Accent 6" w:uiPriority="50"/>
+    <w:lsdException w:name="Grid Table 6 Colorful Accent 6" w:uiPriority="51"/>
+    <w:lsdException w:name="Grid Table 7 Colorful Accent 6" w:uiPriority="52"/>
+    <w:lsdException w:name="List Table 1 Light" w:uiPriority="46"/>
+    <w:lsdException w:name="List Table 2" w:uiPriority="47"/>
+    <w:lsdException w:name="List Table 3" w:uiPriority="48"/>
+    <w:lsdException w:name="List Table 4" w:uiPriority="49"/>
+    <w:lsdException w:name="List Table 5 Dark" w:uiPriority="50"/>
+    <w:lsdException w:name="List Table 6 Colorful" w:uiPriority="51"/>
+    <w:lsdException w:name="List Table 7 Colorful" w:uiPriority="52"/>
+    <w:lsdException w:name="List Table 1 Light Accent 1" w:uiPriority="46"/>
+    <w:lsdException w:name="List Table 2 Accent 1" w:uiPriority="47"/>
+    <w:lsdException w:name="List Table 3 Accent 1" w:uiPriority="48"/>
+    <w:lsdException w:name="List Table 4 Accent 1" w:uiPriority="49"/>
+    <w:lsdException w:name="List Table 5 Dark Accent 1" w:uiPriority="50"/>
+    <w:lsdException w:name="List Table 6 Colorful Accent 1" w:uiPriority="51"/>
+    <w:lsdException w:name="List Table 7 Colorful Accent 1" w:uiPriority="52"/>
+    <w:lsdException w:name="List Table 1 Light Accent 2" w:uiPriority="46"/>
+    <w:lsdException w:name="List Table 2 Accent 2" w:uiPriority="47"/>
+    <w:lsdException w:name="List Table 3 Accent 2" w:uiPriority="48"/>
+    <w:lsdException w:name="List Table 4 Accent 2" w:uiPriority="49"/>
+    <w:lsdException w:name="List Table 5 Dark Accent 2" w:uiPriority="50"/>
+    <w:lsdException w:name="List Table 6 Colorful Accent 2" w:uiPriority="51"/>
+    <w:lsdException w:name="List Table 7 Colorful Accent 2" w:uiPriority="52"/>
+    <w:lsdException w:name="List Table 1 Light Accent 3" w:uiPriority="46"/>
+    <w:lsdException w:name="List Table 2 Accent 3" w:uiPriority="47"/>
+    <w:lsdException w:name="List Table 3 Accent 3" w:uiPriority="48"/>
+    <w:lsdException w:name="List Table 4 Accent 3" w:uiPriority="49"/>
+    <w:lsdException w:name="List Table 5 Dark Accent 3" w:uiPriority="50"/>
+    <w:lsdException w:name="List Table 6 Colorful Accent 3" w:uiPriority="51"/>
+    <w:lsdException w:name="List Table 7 Colorful Accent 3" w:uiPriority="52"/>
+    <w:lsdException w:name="List Table 1 Light Accent 4" w:uiPriority="46"/>
+    <w:lsdException w:name="List Table 2 Accent 4" w:uiPriority="47"/>
+    <w:lsdException w:name="List Table 3 Accent 4" w:uiPriority="48"/>
+    <w:lsdException w:name="List Table 4 Accent 4" w:uiPriority="49"/>
+    <w:lsdException w:name="List Table 5 Dark Accent 4" w:uiPriority="50"/>
+    <w:lsdException w:name="List Table 6 Colorful Accent 4" w:uiPriority="51"/>
+    <w:lsdException w:name="List Table 7 Colorful Accent 4" w:uiPriority="52"/>
+    <w:lsdException w:name="List Table 1 Light Accent 5" w:uiPriority="46"/>
+    <w:lsdException w:name="List Table 2 Accent 5" w:uiPriority="47"/>
+    <w:lsdException w:name="List Table 3 Accent 5" w:uiPriority="48"/>
+    <w:lsdException w:name="List Table 4 Accent 5" w:uiPriority="49"/>
+    <w:lsdException w:name="List Table 5 Dark Accent 5" w:uiPriority="50"/>
+    <w:lsdException w:name="List Table 6 Colorful Accent 5" w:uiPriority="51"/>
+    <w:lsdException w:name="List Table 7 Colorful Accent 5" w:uiPriority="52"/>
+    <w:lsdException w:name="List Table 1 Light Accent 6" w:uiPriority="46"/>
+    <w:lsdException w:name="List Table 2 Accent 6" w:uiPriority="47"/>
+    <w:lsdException w:name="List Table 3 Accent 6" w:uiPriority="48"/>
+    <w:lsdException w:name="List Table 4 Accent 6" w:uiPriority="49"/>
+    <w:lsdException w:name="List Table 5 Dark Accent 6" w:uiPriority="50"/>
+    <w:lsdException w:name="List Table 6 Colorful Accent 6" w:uiPriority="51"/>
+    <w:lsdException w:name="List Table 7 Colorful Accent 6" w:uiPriority="52"/>
+    <w:lsdException w:name="Mention" w:semiHidden="1" w:unhideWhenUsed="1"/>
+    <w:lsdException w:name="Smart Hyperlink" w:semiHidden="1" w:unhideWhenUsed="1"/>
+    <w:lsdException w:name="Hashtag" w:semiHidden="1" w:unhideWhenUsed="1"/>
+    <w:lsdException w:name="Unresolved Mention" w:semiHidden="1" w:unhideWhenUsed="1"/>
+    <w:lsdException w:name="Smart Link" w:semiHidden="1" w:unhideWhenUsed="1"/>
   </w:latentStyles>
   <w:style w:type="paragraph" w:default="1" w:styleId="Normal">
     <w:name w:val="Normal"/>
@@ -18530,7 +19294,6 @@
   <w:style w:type="character" w:default="1" w:styleId="DefaultParagraphFont">
     <w:name w:val="Default Paragraph Font"/>
     <w:uiPriority w:val="1"/>
-    <w:semiHidden/>
     <w:unhideWhenUsed/>
   </w:style>
   <w:style w:type="table" w:default="1" w:styleId="TableNormal">
@@ -18538,7 +19301,6 @@
     <w:uiPriority w:val="99"/>
     <w:semiHidden/>
     <w:unhideWhenUsed/>
-    <w:qFormat/>
     <w:tblPr>
       <w:tblInd w:w="0" w:type="dxa"/>
       <w:tblCellMar>
